--- a/Диплом мой/Экономика/Экономика Филатов РК-123.docx
+++ b/Диплом мой/Экономика/Экономика Филатов РК-123.docx
@@ -92,35 +92,7 @@
         <w:rPr>
           <w:szCs w:val="28"/>
         </w:rPr>
-        <w:t xml:space="preserve"> </w:t>
-      </w:r>
-      <w:proofErr w:type="spellStart"/>
-      <w:r>
-        <w:rPr>
-          <w:szCs w:val="28"/>
-        </w:rPr>
-        <w:t>непосредтсвенно</w:t>
-      </w:r>
-      <w:proofErr w:type="spellEnd"/>
-      <w:r>
-        <w:rPr>
-          <w:szCs w:val="28"/>
-        </w:rPr>
-        <w:t xml:space="preserve"> МПЦ для станции метрополитена «примерная», вторая предназначена для </w:t>
-      </w:r>
-      <w:proofErr w:type="spellStart"/>
-      <w:r>
-        <w:rPr>
-          <w:szCs w:val="28"/>
-        </w:rPr>
-        <w:t>автоматизированого</w:t>
-      </w:r>
-      <w:proofErr w:type="spellEnd"/>
-      <w:r>
-        <w:rPr>
-          <w:szCs w:val="28"/>
-        </w:rPr>
-        <w:t xml:space="preserve"> проектирования МПЦ для любой станции </w:t>
+        <w:t xml:space="preserve"> непосредтсвенно МПЦ для станции метрополитена «примерная», вторая предназначена для автоматизированого проектирования МПЦ для любой станции </w:t>
       </w:r>
       <w:r>
         <w:rPr>
@@ -139,15 +111,7 @@
         </w:rPr>
       </w:pPr>
       <w:r>
-        <w:t xml:space="preserve">На сегодняшний день существует большое число уже </w:t>
-      </w:r>
-      <w:proofErr w:type="gramStart"/>
-      <w:r>
-        <w:t>разработанных</w:t>
-      </w:r>
-      <w:proofErr w:type="gramEnd"/>
-      <w:r>
-        <w:t xml:space="preserve"> и эксплуатируемых в России МПЦ</w:t>
+        <w:t>На сегодняшний день существует большое число уже разработанных и эксплуатируемых в России МПЦ</w:t>
       </w:r>
       <w:r>
         <w:rPr>
@@ -159,35 +123,7 @@
         <w:rPr>
           <w:szCs w:val="28"/>
         </w:rPr>
-        <w:t>Основной деятельностью компан</w:t>
-      </w:r>
-      <w:proofErr w:type="gramStart"/>
-      <w:r>
-        <w:rPr>
-          <w:szCs w:val="28"/>
-        </w:rPr>
-        <w:t>ии ООО</w:t>
-      </w:r>
-      <w:proofErr w:type="gramEnd"/>
-      <w:r>
-        <w:rPr>
-          <w:szCs w:val="28"/>
-        </w:rPr>
-        <w:t xml:space="preserve"> «</w:t>
-      </w:r>
-      <w:proofErr w:type="spellStart"/>
-      <w:r>
-        <w:rPr>
-          <w:szCs w:val="28"/>
-        </w:rPr>
-        <w:t>Поливид</w:t>
-      </w:r>
-      <w:proofErr w:type="spellEnd"/>
-      <w:r>
-        <w:rPr>
-          <w:szCs w:val="28"/>
-        </w:rPr>
-        <w:t>» является внедрение готовых МПЦ</w:t>
+        <w:t>Основной деятельностью компании ООО «Поливид» является внедрение готовых МПЦ</w:t>
       </w:r>
       <w:r>
         <w:rPr>
@@ -202,35 +138,7 @@
         <w:rPr>
           <w:szCs w:val="28"/>
         </w:rPr>
-        <w:t xml:space="preserve"> непосредственно на железнодорожные станции. Разработка </w:t>
-      </w:r>
-      <w:proofErr w:type="spellStart"/>
-      <w:r>
-        <w:rPr>
-          <w:szCs w:val="28"/>
-        </w:rPr>
-        <w:t>собтсвенной</w:t>
-      </w:r>
-      <w:proofErr w:type="spellEnd"/>
-      <w:r>
-        <w:rPr>
-          <w:szCs w:val="28"/>
-        </w:rPr>
-        <w:t xml:space="preserve"> автоматизированной системы </w:t>
-      </w:r>
-      <w:proofErr w:type="spellStart"/>
-      <w:r>
-        <w:rPr>
-          <w:szCs w:val="28"/>
-        </w:rPr>
-        <w:t>проектирвания</w:t>
-      </w:r>
-      <w:proofErr w:type="spellEnd"/>
-      <w:r>
-        <w:rPr>
-          <w:szCs w:val="28"/>
-        </w:rPr>
-        <w:t xml:space="preserve"> МПЦ может быть выгодной в долгосрочной перспективе – в случае успешного прохождения испытаний и сертификации. </w:t>
+        <w:t xml:space="preserve"> непосредственно на железнодорожные станции. Разработка собтсвенной автоматизированной системы проектирвания МПЦ может быть выгодной в долгосрочной перспективе – в случае успешного прохождения испытаний и сертификации. </w:t>
       </w:r>
     </w:p>
     <w:p>
@@ -418,7 +326,6 @@
                 <w:lang w:val="ru-RU"/>
               </w:rPr>
             </w:pPr>
-            <w:proofErr w:type="spellStart"/>
             <w:r>
               <w:rPr>
                 <w:sz w:val="28"/>
@@ -426,7 +333,6 @@
               </w:rPr>
               <w:t>Этап</w:t>
             </w:r>
-            <w:proofErr w:type="spellEnd"/>
             <w:r>
               <w:rPr>
                 <w:sz w:val="28"/>
@@ -464,31 +370,13 @@
                 <w:szCs w:val="28"/>
               </w:rPr>
             </w:pPr>
-            <w:proofErr w:type="spellStart"/>
             <w:r>
               <w:rPr>
                 <w:sz w:val="28"/>
                 <w:szCs w:val="28"/>
               </w:rPr>
-              <w:t>Содержание</w:t>
+              <w:t>Содержание работ</w:t>
             </w:r>
-            <w:proofErr w:type="spellEnd"/>
-            <w:r>
-              <w:rPr>
-                <w:sz w:val="28"/>
-                <w:szCs w:val="28"/>
-              </w:rPr>
-              <w:t xml:space="preserve"> </w:t>
-            </w:r>
-            <w:proofErr w:type="spellStart"/>
-            <w:r>
-              <w:rPr>
-                <w:sz w:val="28"/>
-                <w:szCs w:val="28"/>
-              </w:rPr>
-              <w:t>работ</w:t>
-            </w:r>
-            <w:proofErr w:type="spellEnd"/>
           </w:p>
         </w:tc>
       </w:tr>
@@ -519,37 +407,12 @@
                 <w:szCs w:val="28"/>
               </w:rPr>
             </w:pPr>
-            <w:proofErr w:type="spellStart"/>
             <w:r>
               <w:rPr>
                 <w:sz w:val="28"/>
                 <w:szCs w:val="28"/>
               </w:rPr>
-              <w:t>Техническое</w:t>
-            </w:r>
-            <w:proofErr w:type="spellEnd"/>
-            <w:r>
-              <w:rPr>
-                <w:sz w:val="28"/>
-                <w:szCs w:val="28"/>
-              </w:rPr>
-              <w:t xml:space="preserve"> </w:t>
-            </w:r>
-            <w:proofErr w:type="spellStart"/>
-            <w:r>
-              <w:rPr>
-                <w:sz w:val="28"/>
-                <w:szCs w:val="28"/>
-              </w:rPr>
-              <w:t>задание</w:t>
-            </w:r>
-            <w:proofErr w:type="spellEnd"/>
-            <w:r>
-              <w:rPr>
-                <w:sz w:val="28"/>
-                <w:szCs w:val="28"/>
-              </w:rPr>
-              <w:t xml:space="preserve"> (ТЗ)</w:t>
+              <w:t>Техническое задание (ТЗ)</w:t>
             </w:r>
           </w:p>
         </w:tc>
@@ -581,23 +444,13 @@
               </w:rPr>
             </w:pPr>
             <w:bookmarkStart w:id="10" w:name="_Toc323949723"/>
-            <w:proofErr w:type="spellStart"/>
             <w:r>
               <w:rPr>
                 <w:sz w:val="28"/>
                 <w:szCs w:val="28"/>
                 <w:lang w:val="ru-RU"/>
               </w:rPr>
-              <w:t>Предпроектное</w:t>
-            </w:r>
-            <w:proofErr w:type="spellEnd"/>
-            <w:r>
-              <w:rPr>
-                <w:sz w:val="28"/>
-                <w:szCs w:val="28"/>
-                <w:lang w:val="ru-RU"/>
-              </w:rPr>
-              <w:t xml:space="preserve"> исследование </w:t>
+              <w:t xml:space="preserve">Предпроектное исследование </w:t>
             </w:r>
             <w:r>
               <w:rPr>
@@ -631,85 +484,12 @@
               </w:rPr>
               <w:t xml:space="preserve">. </w:t>
             </w:r>
-            <w:proofErr w:type="spellStart"/>
             <w:r>
               <w:rPr>
                 <w:sz w:val="28"/>
                 <w:szCs w:val="28"/>
               </w:rPr>
-              <w:t>Разработка</w:t>
-            </w:r>
-            <w:proofErr w:type="spellEnd"/>
-            <w:r>
-              <w:rPr>
-                <w:sz w:val="28"/>
-                <w:szCs w:val="28"/>
-              </w:rPr>
-              <w:t xml:space="preserve"> </w:t>
-            </w:r>
-            <w:proofErr w:type="spellStart"/>
-            <w:r>
-              <w:rPr>
-                <w:sz w:val="28"/>
-                <w:szCs w:val="28"/>
-              </w:rPr>
-              <w:t>календарного</w:t>
-            </w:r>
-            <w:proofErr w:type="spellEnd"/>
-            <w:r>
-              <w:rPr>
-                <w:sz w:val="28"/>
-                <w:szCs w:val="28"/>
-              </w:rPr>
-              <w:t xml:space="preserve"> </w:t>
-            </w:r>
-            <w:proofErr w:type="spellStart"/>
-            <w:r>
-              <w:rPr>
-                <w:sz w:val="28"/>
-                <w:szCs w:val="28"/>
-              </w:rPr>
-              <w:t>плана</w:t>
-            </w:r>
-            <w:proofErr w:type="spellEnd"/>
-            <w:r>
-              <w:rPr>
-                <w:sz w:val="28"/>
-                <w:szCs w:val="28"/>
-              </w:rPr>
-              <w:t xml:space="preserve"> </w:t>
-            </w:r>
-            <w:proofErr w:type="spellStart"/>
-            <w:r>
-              <w:rPr>
-                <w:sz w:val="28"/>
-                <w:szCs w:val="28"/>
-              </w:rPr>
-              <w:t>выполнения</w:t>
-            </w:r>
-            <w:proofErr w:type="spellEnd"/>
-            <w:r>
-              <w:rPr>
-                <w:sz w:val="28"/>
-                <w:szCs w:val="28"/>
-              </w:rPr>
-              <w:t xml:space="preserve"> </w:t>
-            </w:r>
-            <w:proofErr w:type="spellStart"/>
-            <w:r>
-              <w:rPr>
-                <w:sz w:val="28"/>
-                <w:szCs w:val="28"/>
-              </w:rPr>
-              <w:t>работ</w:t>
-            </w:r>
-            <w:proofErr w:type="spellEnd"/>
-            <w:r>
-              <w:rPr>
-                <w:sz w:val="28"/>
-                <w:szCs w:val="28"/>
-              </w:rPr>
-              <w:t>.</w:t>
+              <w:t>Разработка календарного плана выполнения работ.</w:t>
             </w:r>
             <w:bookmarkEnd w:id="10"/>
             <w:r>
@@ -749,37 +529,12 @@
                 <w:szCs w:val="28"/>
               </w:rPr>
             </w:pPr>
-            <w:proofErr w:type="spellStart"/>
             <w:r>
               <w:rPr>
                 <w:sz w:val="28"/>
                 <w:szCs w:val="28"/>
               </w:rPr>
-              <w:t>Эскизный</w:t>
-            </w:r>
-            <w:proofErr w:type="spellEnd"/>
-            <w:r>
-              <w:rPr>
-                <w:sz w:val="28"/>
-                <w:szCs w:val="28"/>
-              </w:rPr>
-              <w:t xml:space="preserve"> </w:t>
-            </w:r>
-            <w:proofErr w:type="spellStart"/>
-            <w:r>
-              <w:rPr>
-                <w:sz w:val="28"/>
-                <w:szCs w:val="28"/>
-              </w:rPr>
-              <w:t>проект</w:t>
-            </w:r>
-            <w:proofErr w:type="spellEnd"/>
-            <w:r>
-              <w:rPr>
-                <w:sz w:val="28"/>
-                <w:szCs w:val="28"/>
-              </w:rPr>
-              <w:t xml:space="preserve"> (ЭП)</w:t>
+              <w:t>Эскизный проект (ЭП)</w:t>
             </w:r>
           </w:p>
         </w:tc>
@@ -998,37 +753,12 @@
                 <w:szCs w:val="28"/>
               </w:rPr>
             </w:pPr>
-            <w:proofErr w:type="spellStart"/>
             <w:r>
               <w:rPr>
                 <w:sz w:val="28"/>
                 <w:szCs w:val="28"/>
               </w:rPr>
-              <w:t>Рабочий</w:t>
-            </w:r>
-            <w:proofErr w:type="spellEnd"/>
-            <w:r>
-              <w:rPr>
-                <w:sz w:val="28"/>
-                <w:szCs w:val="28"/>
-              </w:rPr>
-              <w:t xml:space="preserve"> </w:t>
-            </w:r>
-            <w:proofErr w:type="spellStart"/>
-            <w:r>
-              <w:rPr>
-                <w:sz w:val="28"/>
-                <w:szCs w:val="28"/>
-              </w:rPr>
-              <w:t>проект</w:t>
-            </w:r>
-            <w:proofErr w:type="spellEnd"/>
-            <w:r>
-              <w:rPr>
-                <w:sz w:val="28"/>
-                <w:szCs w:val="28"/>
-              </w:rPr>
-              <w:t xml:space="preserve"> (РП)</w:t>
+              <w:t>Рабочий проект (РП)</w:t>
             </w:r>
           </w:p>
         </w:tc>
@@ -1074,25 +804,7 @@
                 <w:szCs w:val="28"/>
                 <w:lang w:val="ru-RU"/>
               </w:rPr>
-              <w:t xml:space="preserve">комплекса программ для </w:t>
-            </w:r>
-            <w:proofErr w:type="spellStart"/>
-            <w:r>
-              <w:rPr>
-                <w:sz w:val="28"/>
-                <w:szCs w:val="28"/>
-                <w:lang w:val="ru-RU"/>
-              </w:rPr>
-              <w:t>автоматизировангного</w:t>
-            </w:r>
-            <w:proofErr w:type="spellEnd"/>
-            <w:r>
-              <w:rPr>
-                <w:sz w:val="28"/>
-                <w:szCs w:val="28"/>
-                <w:lang w:val="ru-RU"/>
-              </w:rPr>
-              <w:t xml:space="preserve"> проектирования систем МПЦ.</w:t>
+              <w:t>комплекса программ для автоматизировангного проектирования систем МПЦ.</w:t>
             </w:r>
             <w:r>
               <w:rPr>
@@ -1209,37 +921,12 @@
                 <w:szCs w:val="28"/>
               </w:rPr>
             </w:pPr>
-            <w:proofErr w:type="spellStart"/>
             <w:r>
               <w:rPr>
                 <w:sz w:val="28"/>
                 <w:szCs w:val="28"/>
               </w:rPr>
-              <w:t>Документация</w:t>
-            </w:r>
-            <w:proofErr w:type="spellEnd"/>
-            <w:r>
-              <w:rPr>
-                <w:sz w:val="28"/>
-                <w:szCs w:val="28"/>
-              </w:rPr>
-              <w:t xml:space="preserve"> и </w:t>
-            </w:r>
-            <w:proofErr w:type="spellStart"/>
-            <w:r>
-              <w:rPr>
-                <w:sz w:val="28"/>
-                <w:szCs w:val="28"/>
-              </w:rPr>
-              <w:t>внедрение</w:t>
-            </w:r>
-            <w:proofErr w:type="spellEnd"/>
-            <w:r>
-              <w:rPr>
-                <w:sz w:val="28"/>
-                <w:szCs w:val="28"/>
-              </w:rPr>
-              <w:t xml:space="preserve"> (В)</w:t>
+              <w:t>Документация и внедрение (В)</w:t>
             </w:r>
           </w:p>
         </w:tc>
@@ -1303,7 +990,6 @@
               </w:rPr>
               <w:t xml:space="preserve"> и </w:t>
             </w:r>
-            <w:proofErr w:type="spellStart"/>
             <w:r>
               <w:rPr>
                 <w:sz w:val="28"/>
@@ -1312,7 +998,6 @@
               </w:rPr>
               <w:t>соответсвующей</w:t>
             </w:r>
-            <w:proofErr w:type="spellEnd"/>
             <w:r>
               <w:rPr>
                 <w:sz w:val="28"/>
@@ -1336,43 +1021,7 @@
                 <w:szCs w:val="28"/>
                 <w:lang w:val="ru-RU"/>
               </w:rPr>
-              <w:t xml:space="preserve">возможности </w:t>
-            </w:r>
-            <w:proofErr w:type="gramStart"/>
-            <w:r>
-              <w:rPr>
-                <w:sz w:val="28"/>
-                <w:szCs w:val="28"/>
-                <w:lang w:val="ru-RU"/>
-              </w:rPr>
-              <w:t>использования</w:t>
-            </w:r>
-            <w:proofErr w:type="gramEnd"/>
-            <w:r>
-              <w:rPr>
-                <w:sz w:val="28"/>
-                <w:szCs w:val="28"/>
-                <w:lang w:val="ru-RU"/>
-              </w:rPr>
-              <w:t xml:space="preserve"> разработанного ПО на станциях железнодорожного </w:t>
-            </w:r>
-            <w:proofErr w:type="spellStart"/>
-            <w:r>
-              <w:rPr>
-                <w:sz w:val="28"/>
-                <w:szCs w:val="28"/>
-                <w:lang w:val="ru-RU"/>
-              </w:rPr>
-              <w:t>транспота</w:t>
-            </w:r>
-            <w:proofErr w:type="spellEnd"/>
-            <w:r>
-              <w:rPr>
-                <w:sz w:val="28"/>
-                <w:szCs w:val="28"/>
-                <w:lang w:val="ru-RU"/>
-              </w:rPr>
-              <w:t>.</w:t>
+              <w:t>возможности использования разработанного ПО на станциях железнодорожного транспота.</w:t>
             </w:r>
           </w:p>
         </w:tc>
@@ -1915,7 +1564,7 @@
           <v:shape id="_x0000_i1025" type="#_x0000_t75" style="width:27pt;height:23.25pt" o:ole="">
             <v:imagedata r:id="rId9" o:title=""/>
           </v:shape>
-          <o:OLEObject Type="Embed" ProgID="Equation.DSMT4" ShapeID="_x0000_i1025" DrawAspect="Content" ObjectID="_1490774462" r:id="rId10"/>
+          <o:OLEObject Type="Embed" ProgID="Equation.DSMT4" ShapeID="_x0000_i1025" DrawAspect="Content" ObjectID="_1491139873" r:id="rId10"/>
         </w:object>
       </w:r>
       <w:r>
@@ -1948,7 +1597,7 @@
           <v:shape id="_x0000_i1026" type="#_x0000_t75" style="width:63pt;height:30pt" o:ole="">
             <v:imagedata r:id="rId11" o:title=""/>
           </v:shape>
-          <o:OLEObject Type="Embed" ProgID="Equation.DSMT4" ShapeID="_x0000_i1026" DrawAspect="Content" ObjectID="_1490774463" r:id="rId12"/>
+          <o:OLEObject Type="Embed" ProgID="Equation.DSMT4" ShapeID="_x0000_i1026" DrawAspect="Content" ObjectID="_1491139874" r:id="rId12"/>
         </w:object>
       </w:r>
       <w:r>
@@ -2204,7 +1853,6 @@
       <w:r>
         <w:t xml:space="preserve">где </w:t>
       </w:r>
-      <w:proofErr w:type="spellStart"/>
       <w:r>
         <w:rPr>
           <w:lang w:val="en-US"/>
@@ -2218,18 +1866,15 @@
         </w:rPr>
         <w:t>i</w:t>
       </w:r>
-      <w:proofErr w:type="spellEnd"/>
       <w:r>
         <w:t xml:space="preserve"> - затраты труда на выполнение </w:t>
       </w:r>
-      <w:proofErr w:type="spellStart"/>
       <w:r>
         <w:rPr>
           <w:lang w:val="en-US"/>
         </w:rPr>
         <w:t>i</w:t>
       </w:r>
-      <w:proofErr w:type="spellEnd"/>
       <w:r>
         <w:rPr>
           <w:b/>
@@ -2255,7 +1900,7 @@
           <v:shape id="_x0000_i1027" type="#_x0000_t75" style="width:19.5pt;height:19.5pt" o:ole="">
             <v:imagedata r:id="rId13" o:title=""/>
           </v:shape>
-          <o:OLEObject Type="Embed" ProgID="Equation.DSMT4" ShapeID="_x0000_i1027" DrawAspect="Content" ObjectID="_1490774464" r:id="rId14"/>
+          <o:OLEObject Type="Embed" ProgID="Equation.DSMT4" ShapeID="_x0000_i1027" DrawAspect="Content" ObjectID="_1491139875" r:id="rId14"/>
         </w:object>
       </w:r>
       <w:r>
@@ -2278,7 +1923,7 @@
           <v:shape id="_x0000_i1028" type="#_x0000_t75" style="width:114pt;height:36.75pt" o:ole="">
             <v:imagedata r:id="rId15" o:title=""/>
           </v:shape>
-          <o:OLEObject Type="Embed" ProgID="Equation.DSMT4" ShapeID="_x0000_i1028" DrawAspect="Content" ObjectID="_1490774465" r:id="rId16"/>
+          <o:OLEObject Type="Embed" ProgID="Equation.DSMT4" ShapeID="_x0000_i1028" DrawAspect="Content" ObjectID="_1491139876" r:id="rId16"/>
         </w:object>
       </w:r>
       <w:r>
@@ -2294,13 +1939,8 @@
         <w:ind w:firstLine="0"/>
         <w:contextualSpacing/>
       </w:pPr>
-      <w:proofErr w:type="gramStart"/>
-      <w:r>
-        <w:t xml:space="preserve">где </w:t>
-      </w:r>
-      <w:proofErr w:type="spellStart"/>
-      <w:r>
-        <w:t>t</w:t>
+      <w:r>
+        <w:t>где t</w:t>
       </w:r>
       <w:r>
         <w:rPr>
@@ -2308,11 +1948,9 @@
         </w:rPr>
         <w:t>min</w:t>
       </w:r>
-      <w:proofErr w:type="spellEnd"/>
       <w:r>
         <w:t xml:space="preserve"> — минимальная продолжительность работы, т.е. время, необходимое для выполнения работы при наиболее благоприятном стечении обстоятельств (часы, дни, недели); </w:t>
       </w:r>
-      <w:proofErr w:type="spellStart"/>
       <w:r>
         <w:rPr>
           <w:lang w:val="en-US"/>
@@ -2326,7 +1964,6 @@
         </w:rPr>
         <w:t>max</w:t>
       </w:r>
-      <w:proofErr w:type="spellEnd"/>
       <w:r>
         <w:rPr>
           <w:vertAlign w:val="subscript"/>
@@ -2336,7 +1973,6 @@
       <w:r>
         <w:t>— максимальная продолжительность работы, т.е. время необходимое для выполнения работы при наиболее неблагоприятном стечении обстоятельств (часы, дни, недели).</w:t>
       </w:r>
-      <w:proofErr w:type="gramEnd"/>
     </w:p>
     <w:p>
       <w:pPr>
@@ -2354,8 +1990,6 @@
       <w:r>
         <w:t>ответствии с экспертной оценкой</w:t>
       </w:r>
-      <w:bookmarkStart w:id="19" w:name="_GoBack"/>
-      <w:bookmarkEnd w:id="19"/>
       <w:r>
         <w:t>.</w:t>
       </w:r>
@@ -2428,8 +2062,6 @@
                 <w:szCs w:val="28"/>
               </w:rPr>
             </w:pPr>
-            <w:proofErr w:type="spellStart"/>
-            <w:proofErr w:type="gramStart"/>
             <w:r>
               <w:rPr>
                 <w:sz w:val="28"/>
@@ -2447,30 +2079,12 @@
               </w:rPr>
               <w:t>min</w:t>
             </w:r>
-            <w:proofErr w:type="spellEnd"/>
-            <w:proofErr w:type="gramEnd"/>
             <w:r>
               <w:rPr>
                 <w:sz w:val="28"/>
                 <w:szCs w:val="28"/>
               </w:rPr>
-              <w:t xml:space="preserve">, </w:t>
-            </w:r>
-            <w:proofErr w:type="spellStart"/>
-            <w:r>
-              <w:rPr>
-                <w:sz w:val="28"/>
-                <w:szCs w:val="28"/>
-              </w:rPr>
-              <w:t>дн</w:t>
-            </w:r>
-            <w:proofErr w:type="spellEnd"/>
-            <w:r>
-              <w:rPr>
-                <w:sz w:val="28"/>
-                <w:szCs w:val="28"/>
-              </w:rPr>
-              <w:t>.</w:t>
+              <w:t>, дн.</w:t>
             </w:r>
           </w:p>
         </w:tc>
@@ -2487,8 +2101,6 @@
                 <w:szCs w:val="28"/>
               </w:rPr>
             </w:pPr>
-            <w:proofErr w:type="spellStart"/>
-            <w:proofErr w:type="gramStart"/>
             <w:r>
               <w:rPr>
                 <w:sz w:val="28"/>
@@ -2506,30 +2118,12 @@
               </w:rPr>
               <w:t>max</w:t>
             </w:r>
-            <w:proofErr w:type="spellEnd"/>
-            <w:proofErr w:type="gramEnd"/>
             <w:r>
               <w:rPr>
                 <w:sz w:val="28"/>
                 <w:szCs w:val="28"/>
               </w:rPr>
-              <w:t xml:space="preserve">, </w:t>
-            </w:r>
-            <w:proofErr w:type="spellStart"/>
-            <w:r>
-              <w:rPr>
-                <w:sz w:val="28"/>
-                <w:szCs w:val="28"/>
-              </w:rPr>
-              <w:t>дн</w:t>
-            </w:r>
-            <w:proofErr w:type="spellEnd"/>
-            <w:r>
-              <w:rPr>
-                <w:sz w:val="28"/>
-                <w:szCs w:val="28"/>
-              </w:rPr>
-              <w:t>.</w:t>
+              <w:t>, дн.</w:t>
             </w:r>
           </w:p>
         </w:tc>
@@ -2546,7 +2140,6 @@
                 <w:szCs w:val="28"/>
               </w:rPr>
             </w:pPr>
-            <w:proofErr w:type="gramStart"/>
             <w:r>
               <w:rPr>
                 <w:sz w:val="28"/>
@@ -2555,7 +2148,6 @@
               </w:rPr>
               <w:t>t</w:t>
             </w:r>
-            <w:proofErr w:type="spellStart"/>
             <w:r>
               <w:rPr>
                 <w:sz w:val="28"/>
@@ -2564,30 +2156,12 @@
               </w:rPr>
               <w:t>ож</w:t>
             </w:r>
-            <w:proofErr w:type="spellEnd"/>
-            <w:proofErr w:type="gramEnd"/>
             <w:r>
               <w:rPr>
                 <w:sz w:val="28"/>
                 <w:szCs w:val="28"/>
               </w:rPr>
-              <w:t xml:space="preserve">, </w:t>
-            </w:r>
-            <w:proofErr w:type="spellStart"/>
-            <w:r>
-              <w:rPr>
-                <w:sz w:val="28"/>
-                <w:szCs w:val="28"/>
-              </w:rPr>
-              <w:t>дн</w:t>
-            </w:r>
-            <w:proofErr w:type="spellEnd"/>
-            <w:r>
-              <w:rPr>
-                <w:sz w:val="28"/>
-                <w:szCs w:val="28"/>
-              </w:rPr>
-              <w:t>.</w:t>
+              <w:t>, дн.</w:t>
             </w:r>
           </w:p>
         </w:tc>
@@ -3178,15 +2752,7 @@
         <w:t>681</w:t>
       </w:r>
       <w:r>
-        <w:t xml:space="preserve"> чел</w:t>
-      </w:r>
-      <w:proofErr w:type="gramStart"/>
-      <w:r>
-        <w:t>.-</w:t>
-      </w:r>
-      <w:proofErr w:type="gramEnd"/>
-      <w:r>
-        <w:t>дней.</w:t>
+        <w:t xml:space="preserve"> чел.-дней.</w:t>
       </w:r>
     </w:p>
     <w:p>
@@ -3236,21 +2802,7 @@
         <w:rPr>
           <w:szCs w:val="28"/>
         </w:rPr>
-        <w:t xml:space="preserve"> </w:t>
-      </w:r>
-      <w:proofErr w:type="spellStart"/>
-      <w:r>
-        <w:rPr>
-          <w:szCs w:val="28"/>
-        </w:rPr>
-        <w:t>Ганта</w:t>
-      </w:r>
-      <w:proofErr w:type="spellEnd"/>
-      <w:r>
-        <w:rPr>
-          <w:szCs w:val="28"/>
-        </w:rPr>
-        <w:t>. При построении учитываем</w:t>
+        <w:t xml:space="preserve"> Ганта. При построении учитываем</w:t>
       </w:r>
       <w:r>
         <w:rPr>
@@ -3278,7 +2830,7 @@
           <w:lang w:eastAsia="ru-RU"/>
         </w:rPr>
         <w:drawing>
-          <wp:inline distT="0" distB="0" distL="0" distR="0" wp14:anchorId="79D4BE0C" wp14:editId="3DC61B7B">
+          <wp:inline distT="0" distB="0" distL="0" distR="0" wp14:anchorId="58D70F7C" wp14:editId="4D79E808">
             <wp:extent cx="5495925" cy="2771775"/>
             <wp:effectExtent l="0" t="0" r="9525" b="9525"/>
             <wp:docPr id="2" name="Диаграмма 2"/>
@@ -3329,8 +2881,8 @@
         </w:rPr>
         <w:t>.1</w:t>
       </w:r>
-      <w:bookmarkStart w:id="20" w:name="id.48ae26c90610"/>
-      <w:bookmarkEnd w:id="20"/>
+      <w:bookmarkStart w:id="19" w:name="id.48ae26c90610"/>
+      <w:bookmarkEnd w:id="19"/>
       <w:r>
         <w:rPr>
           <w:bCs/>
@@ -3350,17 +2902,8 @@
           <w:bCs/>
           <w:szCs w:val="28"/>
         </w:rPr>
-        <w:t xml:space="preserve">Диаграмма </w:t>
-      </w:r>
-      <w:proofErr w:type="spellStart"/>
-      <w:r>
-        <w:rPr>
-          <w:bCs/>
-          <w:szCs w:val="28"/>
-        </w:rPr>
-        <w:t>Ганта</w:t>
-      </w:r>
-      <w:proofErr w:type="spellEnd"/>
+        <w:t>Диаграмма Ганта</w:t>
+      </w:r>
       <w:r>
         <w:rPr>
           <w:bCs/>
@@ -3381,11 +2924,11 @@
           <w:lang w:val="ru-RU"/>
         </w:rPr>
       </w:pPr>
-      <w:bookmarkStart w:id="21" w:name="_Toc321866933"/>
-      <w:bookmarkStart w:id="22" w:name="_Toc322508078"/>
-      <w:bookmarkStart w:id="23" w:name="_Toc323949730"/>
-      <w:bookmarkStart w:id="24" w:name="_Toc324263269"/>
-      <w:bookmarkStart w:id="25" w:name="_Toc327707691"/>
+      <w:bookmarkStart w:id="20" w:name="_Toc321866933"/>
+      <w:bookmarkStart w:id="21" w:name="_Toc322508078"/>
+      <w:bookmarkStart w:id="22" w:name="_Toc323949730"/>
+      <w:bookmarkStart w:id="23" w:name="_Toc324263269"/>
+      <w:bookmarkStart w:id="24" w:name="_Toc327707691"/>
       <w:r>
         <w:rPr>
           <w:szCs w:val="28"/>
@@ -3398,13 +2941,13 @@
         </w:rPr>
         <w:t>Расчет затрат на реализацию программного продукта</w:t>
       </w:r>
-      <w:bookmarkStart w:id="26" w:name="id.a9b751521b2b"/>
+      <w:bookmarkStart w:id="25" w:name="id.a9b751521b2b"/>
+      <w:bookmarkEnd w:id="20"/>
       <w:bookmarkEnd w:id="21"/>
       <w:bookmarkEnd w:id="22"/>
       <w:bookmarkEnd w:id="23"/>
       <w:bookmarkEnd w:id="24"/>
       <w:bookmarkEnd w:id="25"/>
-      <w:bookmarkEnd w:id="26"/>
     </w:p>
     <w:p>
       <w:pPr>
@@ -3435,15 +2978,10 @@
         <w:ind w:left="851"/>
         <w:jc w:val="center"/>
       </w:pPr>
-      <w:bookmarkStart w:id="27" w:name="_Ref358149235"/>
-      <w:bookmarkStart w:id="28" w:name="_Ref358151083"/>
-      <w:proofErr w:type="gramStart"/>
-      <w:r>
-        <w:t>Ц</w:t>
-      </w:r>
-      <w:proofErr w:type="gramEnd"/>
-      <w:r>
-        <w:t xml:space="preserve"> = </w:t>
+      <w:bookmarkStart w:id="26" w:name="_Ref358149235"/>
+      <w:bookmarkStart w:id="27" w:name="_Ref358151083"/>
+      <w:r>
+        <w:t xml:space="preserve">Ц = </w:t>
       </w:r>
       <w:r>
         <w:rPr>
@@ -3470,21 +3008,16 @@
         <w:t>C</w:t>
       </w:r>
       <w:r>
-        <w:t xml:space="preserve"> + </w:t>
-      </w:r>
-      <w:proofErr w:type="spellStart"/>
-      <w:r>
-        <w:t>Пр</w:t>
+        <w:t xml:space="preserve"> + Пр</w:t>
+      </w:r>
+      <w:bookmarkEnd w:id="26"/>
+      <w:r>
+        <w:t>,</w:t>
+      </w:r>
+      <w:r>
+        <w:tab/>
       </w:r>
       <w:bookmarkEnd w:id="27"/>
-      <w:proofErr w:type="spellEnd"/>
-      <w:r>
-        <w:t>,</w:t>
-      </w:r>
-      <w:r>
-        <w:tab/>
-      </w:r>
-      <w:bookmarkEnd w:id="28"/>
     </w:p>
     <w:p>
       <w:pPr>
@@ -3503,21 +3036,11 @@
           <w:szCs w:val="28"/>
         </w:rPr>
       </w:pPr>
-      <w:proofErr w:type="spellStart"/>
-      <w:proofErr w:type="gramStart"/>
-      <w:r>
-        <w:rPr>
-          <w:szCs w:val="28"/>
-        </w:rPr>
-        <w:t>Пр</w:t>
-      </w:r>
-      <w:proofErr w:type="spellEnd"/>
-      <w:proofErr w:type="gramEnd"/>
-      <w:r>
-        <w:rPr>
-          <w:szCs w:val="28"/>
-        </w:rPr>
-        <w:t xml:space="preserve"> - нормативная прибыль, рассчитываемая по формуле</w:t>
+      <w:r>
+        <w:rPr>
+          <w:szCs w:val="28"/>
+        </w:rPr>
+        <w:t>Пр - нормативная прибыль, рассчитываемая по формуле</w:t>
       </w:r>
     </w:p>
     <w:p>
@@ -3530,9 +3053,8 @@
         <w:ind w:left="851"/>
         <w:jc w:val="center"/>
       </w:pPr>
-      <w:bookmarkStart w:id="29" w:name="_Ref358149380"/>
-      <w:bookmarkStart w:id="30" w:name="_Ref358151181"/>
-      <w:proofErr w:type="gramStart"/>
+      <w:bookmarkStart w:id="28" w:name="_Ref358149380"/>
+      <w:bookmarkStart w:id="29" w:name="_Ref358151181"/>
       <w:r>
         <w:t>П</w:t>
       </w:r>
@@ -3542,7 +3064,6 @@
         </w:rPr>
         <w:t>Р</w:t>
       </w:r>
-      <w:proofErr w:type="gramEnd"/>
       <w:r>
         <w:t xml:space="preserve"> = ( С – См) ∙</w:t>
       </w:r>
@@ -3558,11 +3079,11 @@
       <w:r>
         <w:t xml:space="preserve"> / 100,</w:t>
       </w:r>
+      <w:bookmarkEnd w:id="28"/>
+      <w:r>
+        <w:tab/>
+      </w:r>
       <w:bookmarkEnd w:id="29"/>
-      <w:r>
-        <w:tab/>
-      </w:r>
-      <w:bookmarkEnd w:id="30"/>
     </w:p>
     <w:p>
       <w:pPr>
@@ -3579,7 +3100,7 @@
           <w:noProof/>
         </w:rPr>
         <w:drawing>
-          <wp:inline distT="0" distB="0" distL="0" distR="0" wp14:anchorId="43854F59" wp14:editId="6C41EBA3">
+          <wp:inline distT="0" distB="0" distL="0" distR="0" wp14:anchorId="58C74888" wp14:editId="70366A23">
             <wp:extent cx="209550" cy="219075"/>
             <wp:effectExtent l="0" t="0" r="0" b="9525"/>
             <wp:docPr id="7187" name="Рисунок 7187"/>
@@ -3778,11 +3299,11 @@
           <w:lang w:val="ru-RU"/>
         </w:rPr>
       </w:pPr>
-      <w:bookmarkStart w:id="31" w:name="_Toc321866934"/>
-      <w:bookmarkStart w:id="32" w:name="_Toc322508079"/>
-      <w:bookmarkStart w:id="33" w:name="_Toc323949731"/>
-      <w:bookmarkStart w:id="34" w:name="_Toc324263270"/>
-      <w:bookmarkStart w:id="35" w:name="_Toc327707692"/>
+      <w:bookmarkStart w:id="30" w:name="_Toc321866934"/>
+      <w:bookmarkStart w:id="31" w:name="_Toc322508079"/>
+      <w:bookmarkStart w:id="32" w:name="_Toc323949731"/>
+      <w:bookmarkStart w:id="33" w:name="_Toc324263270"/>
+      <w:bookmarkStart w:id="34" w:name="_Toc327707692"/>
       <w:r>
         <w:rPr>
           <w:szCs w:val="28"/>
@@ -3797,11 +3318,11 @@
         </w:rPr>
         <w:t>Расчет материальных затрат</w:t>
       </w:r>
+      <w:bookmarkEnd w:id="30"/>
       <w:bookmarkEnd w:id="31"/>
       <w:bookmarkEnd w:id="32"/>
       <w:bookmarkEnd w:id="33"/>
       <w:bookmarkEnd w:id="34"/>
-      <w:bookmarkEnd w:id="35"/>
     </w:p>
     <w:p>
       <w:pPr>
@@ -3823,23 +3344,7 @@
           <w:bCs/>
           <w:szCs w:val="28"/>
         </w:rPr>
-        <w:t>МПЦ ООО «</w:t>
-      </w:r>
-      <w:proofErr w:type="spellStart"/>
-      <w:r>
-        <w:rPr>
-          <w:bCs/>
-          <w:szCs w:val="28"/>
-        </w:rPr>
-        <w:t>Поливид</w:t>
-      </w:r>
-      <w:proofErr w:type="spellEnd"/>
-      <w:r>
-        <w:rPr>
-          <w:bCs/>
-          <w:szCs w:val="28"/>
-        </w:rPr>
-        <w:t>»</w:t>
+        <w:t>МПЦ ООО «Поливид»</w:t>
       </w:r>
       <w:r>
         <w:rPr>
@@ -4561,21 +4066,12 @@
                 <w:szCs w:val="28"/>
               </w:rPr>
             </w:pPr>
-            <w:proofErr w:type="spellStart"/>
             <w:r>
               <w:rPr>
                 <w:sz w:val="28"/>
                 <w:szCs w:val="28"/>
               </w:rPr>
-              <w:t>Итого</w:t>
-            </w:r>
-            <w:proofErr w:type="spellEnd"/>
-            <w:r>
-              <w:rPr>
-                <w:sz w:val="28"/>
-                <w:szCs w:val="28"/>
-              </w:rPr>
-              <w:t>:</w:t>
+              <w:t>Итого:</w:t>
             </w:r>
           </w:p>
         </w:tc>
@@ -4698,13 +4194,13 @@
           <w:szCs w:val="28"/>
         </w:rPr>
       </w:pPr>
-      <w:bookmarkStart w:id="36" w:name="id.d3a276b84495"/>
-      <w:bookmarkStart w:id="37" w:name="_Toc321866935"/>
-      <w:bookmarkStart w:id="38" w:name="_Toc322508080"/>
-      <w:bookmarkStart w:id="39" w:name="_Toc323949732"/>
-      <w:bookmarkStart w:id="40" w:name="_Toc324263271"/>
-      <w:bookmarkStart w:id="41" w:name="_Toc327707693"/>
-      <w:bookmarkEnd w:id="36"/>
+      <w:bookmarkStart w:id="35" w:name="id.d3a276b84495"/>
+      <w:bookmarkStart w:id="36" w:name="_Toc321866935"/>
+      <w:bookmarkStart w:id="37" w:name="_Toc322508080"/>
+      <w:bookmarkStart w:id="38" w:name="_Toc323949732"/>
+      <w:bookmarkStart w:id="39" w:name="_Toc324263271"/>
+      <w:bookmarkStart w:id="40" w:name="_Toc327707693"/>
+      <w:bookmarkEnd w:id="35"/>
       <w:r>
         <w:rPr>
           <w:szCs w:val="28"/>
@@ -4713,56 +4209,26 @@
         <w:lastRenderedPageBreak/>
         <w:t xml:space="preserve">4.4.2 </w:t>
       </w:r>
-      <w:proofErr w:type="spellStart"/>
-      <w:r>
-        <w:rPr>
-          <w:szCs w:val="28"/>
-        </w:rPr>
-        <w:t>Расчет</w:t>
-      </w:r>
-      <w:proofErr w:type="spellEnd"/>
-      <w:r>
-        <w:rPr>
-          <w:szCs w:val="28"/>
-        </w:rPr>
-        <w:t xml:space="preserve"> </w:t>
-      </w:r>
-      <w:proofErr w:type="spellStart"/>
-      <w:r>
-        <w:rPr>
-          <w:szCs w:val="28"/>
-        </w:rPr>
-        <w:t>амортизационных</w:t>
-      </w:r>
-      <w:proofErr w:type="spellEnd"/>
-      <w:r>
-        <w:rPr>
-          <w:szCs w:val="28"/>
-        </w:rPr>
-        <w:t xml:space="preserve"> </w:t>
-      </w:r>
-      <w:proofErr w:type="spellStart"/>
-      <w:r>
-        <w:rPr>
-          <w:szCs w:val="28"/>
-        </w:rPr>
-        <w:t>отчислений</w:t>
-      </w:r>
+      <w:r>
+        <w:rPr>
+          <w:szCs w:val="28"/>
+        </w:rPr>
+        <w:t>Расчет амортизационных отчислений</w:t>
+      </w:r>
+      <w:bookmarkEnd w:id="36"/>
       <w:bookmarkEnd w:id="37"/>
       <w:bookmarkEnd w:id="38"/>
       <w:bookmarkEnd w:id="39"/>
       <w:bookmarkEnd w:id="40"/>
-      <w:bookmarkEnd w:id="41"/>
-      <w:proofErr w:type="spellEnd"/>
     </w:p>
     <w:p>
-      <w:bookmarkStart w:id="42" w:name="id.da42d9a59635"/>
-      <w:bookmarkStart w:id="43" w:name="_Toc322508081"/>
-      <w:bookmarkStart w:id="44" w:name="_Toc321866936"/>
-      <w:bookmarkStart w:id="45" w:name="_Toc323949733"/>
-      <w:bookmarkStart w:id="46" w:name="_Toc324263272"/>
-      <w:bookmarkStart w:id="47" w:name="_Toc327707694"/>
-      <w:bookmarkEnd w:id="42"/>
+      <w:bookmarkStart w:id="41" w:name="id.da42d9a59635"/>
+      <w:bookmarkStart w:id="42" w:name="_Toc322508081"/>
+      <w:bookmarkStart w:id="43" w:name="_Toc321866936"/>
+      <w:bookmarkStart w:id="44" w:name="_Toc323949733"/>
+      <w:bookmarkStart w:id="45" w:name="_Toc324263272"/>
+      <w:bookmarkStart w:id="46" w:name="_Toc327707694"/>
+      <w:bookmarkEnd w:id="41"/>
       <w:r>
         <w:t>В данной статье учитываются суммарные затраты на приобретение оборудования и нематериальных активов, требуемых для разработки данного программного продукта.</w:t>
       </w:r>
@@ -4781,7 +4247,6 @@
           <w:szCs w:val="28"/>
         </w:rPr>
       </w:pPr>
-      <w:proofErr w:type="gramStart"/>
       <w:r>
         <w:rPr>
           <w:rFonts w:eastAsia="Cambria"/>
@@ -4789,7 +4254,6 @@
         </w:rPr>
         <w:t>C</w:t>
       </w:r>
-      <w:proofErr w:type="gramEnd"/>
       <w:r>
         <w:rPr>
           <w:rFonts w:eastAsia="Cambria"/>
@@ -4803,53 +4267,37 @@
           <w:rFonts w:eastAsia="Cambria"/>
           <w:szCs w:val="28"/>
         </w:rPr>
-        <w:t>=</w:t>
-      </w:r>
-      <w:proofErr w:type="spellStart"/>
+        <w:t>=К</w:t>
+      </w:r>
       <w:r>
         <w:rPr>
           <w:rFonts w:eastAsia="Cambria"/>
           <w:szCs w:val="28"/>
-        </w:rPr>
-        <w:t>К</w:t>
+          <w:vertAlign w:val="subscript"/>
+        </w:rPr>
+        <w:t>СО</w:t>
       </w:r>
       <w:r>
         <w:rPr>
           <w:rFonts w:eastAsia="Cambria"/>
           <w:szCs w:val="28"/>
+        </w:rPr>
+        <w:t>·Н</w:t>
+      </w:r>
+      <w:r>
+        <w:rPr>
+          <w:rFonts w:eastAsia="Cambria"/>
+          <w:szCs w:val="28"/>
           <w:vertAlign w:val="subscript"/>
         </w:rPr>
-        <w:t>СО</w:t>
+        <w:t>А</w:t>
       </w:r>
       <w:r>
         <w:rPr>
           <w:rFonts w:eastAsia="Cambria"/>
           <w:szCs w:val="28"/>
         </w:rPr>
-        <w:t>·Н</w:t>
-      </w:r>
-      <w:r>
-        <w:rPr>
-          <w:rFonts w:eastAsia="Cambria"/>
-          <w:szCs w:val="28"/>
-          <w:vertAlign w:val="subscript"/>
-        </w:rPr>
-        <w:t>А</w:t>
-      </w:r>
-      <w:r>
-        <w:rPr>
-          <w:rFonts w:eastAsia="Cambria"/>
-          <w:szCs w:val="28"/>
-        </w:rPr>
-        <w:t>·ti</w:t>
-      </w:r>
-      <w:proofErr w:type="spellEnd"/>
-      <w:r>
-        <w:rPr>
-          <w:rFonts w:eastAsia="Cambria"/>
-          <w:szCs w:val="28"/>
-        </w:rPr>
-        <w:t>/F</w:t>
+        <w:t>·ti/F</w:t>
       </w:r>
       <w:r>
         <w:rPr>
@@ -4890,7 +4338,6 @@
       <w:r>
         <w:t xml:space="preserve"> — балансовая цена оборудования, руб.; </w:t>
       </w:r>
-      <w:proofErr w:type="gramStart"/>
       <w:r>
         <w:rPr>
           <w:rFonts w:eastAsia="Cambria"/>
@@ -4902,95 +4349,87 @@
           <w:rFonts w:eastAsia="Cambria"/>
           <w:vertAlign w:val="subscript"/>
         </w:rPr>
-        <w:t>А</w:t>
-      </w:r>
-      <w:proofErr w:type="gramEnd"/>
+        <w:t xml:space="preserve">А </w:t>
+      </w:r>
+      <w:r>
+        <w:t xml:space="preserve"> — норма годовых амортизационных отчислений для оборудования; </w:t>
+      </w:r>
+      <w:r>
+        <w:rPr>
+          <w:rFonts w:eastAsia="Cambria"/>
+        </w:rPr>
+        <w:t>F</w:t>
+      </w:r>
       <w:r>
         <w:rPr>
           <w:rFonts w:eastAsia="Cambria"/>
           <w:vertAlign w:val="subscript"/>
         </w:rPr>
-        <w:t xml:space="preserve"> </w:t>
-      </w:r>
-      <w:r>
-        <w:t xml:space="preserve"> — </w:t>
-      </w:r>
-      <w:proofErr w:type="gramStart"/>
-      <w:r>
-        <w:t>норма</w:t>
-      </w:r>
-      <w:proofErr w:type="gramEnd"/>
-      <w:r>
-        <w:t xml:space="preserve"> годовых амортизационных отчислений для оборудования; </w:t>
+        <w:t>Д</w:t>
+      </w:r>
+      <w:r>
+        <w:t xml:space="preserve"> – действительный годовой фонд времени, дней; </w:t>
       </w:r>
       <w:r>
         <w:rPr>
           <w:rFonts w:eastAsia="Cambria"/>
         </w:rPr>
-        <w:t>F</w:t>
+        <w:t>t</w:t>
       </w:r>
       <w:r>
         <w:rPr>
           <w:rFonts w:eastAsia="Cambria"/>
           <w:vertAlign w:val="subscript"/>
         </w:rPr>
-        <w:t>Д</w:t>
-      </w:r>
-      <w:r>
-        <w:t xml:space="preserve"> – действительный годовой фонд времени, дней; </w:t>
-      </w:r>
-      <w:proofErr w:type="spellStart"/>
+        <w:t>i</w:t>
+      </w:r>
+      <w:r>
+        <w:t xml:space="preserve"> — время использования оборудования при выполнении данной разработки, дней.</w:t>
+      </w:r>
+    </w:p>
+    <w:p>
+      <w:pPr>
+        <w:contextualSpacing/>
+      </w:pPr>
       <w:r>
         <w:rPr>
           <w:rFonts w:eastAsia="Cambria"/>
         </w:rPr>
-        <w:t>t</w:t>
+        <w:t>F</w:t>
       </w:r>
       <w:r>
         <w:rPr>
           <w:rFonts w:eastAsia="Cambria"/>
           <w:vertAlign w:val="subscript"/>
         </w:rPr>
-        <w:t>i</w:t>
-      </w:r>
-      <w:proofErr w:type="spellEnd"/>
-      <w:r>
-        <w:t xml:space="preserve"> — время использования оборудования при выполнении данной разработки, дней.</w:t>
+        <w:t>Д</w:t>
+      </w:r>
+      <w:r>
+        <w:rPr>
+          <w:rFonts w:eastAsia="Cambria"/>
+        </w:rPr>
+        <w:t>=248</w:t>
+      </w:r>
+      <w:r>
+        <w:t xml:space="preserve"> дней. Норму амортизации составляет </w:t>
+      </w:r>
+      <w:r>
+        <w:rPr>
+          <w:rFonts w:eastAsia="TimesNewRomanPSMT"/>
+        </w:rPr>
+        <w:t>12% от первоначальной или восстановительной стоимости основных производственных фондов.</w:t>
       </w:r>
     </w:p>
     <w:p>
       <w:pPr>
+        <w:spacing w:after="100" w:afterAutospacing="1"/>
         <w:contextualSpacing/>
       </w:pPr>
-      <w:proofErr w:type="gramStart"/>
-      <w:r>
-        <w:rPr>
-          <w:rFonts w:eastAsia="Cambria"/>
-        </w:rPr>
-        <w:t>F</w:t>
-      </w:r>
-      <w:proofErr w:type="gramEnd"/>
-      <w:r>
-        <w:rPr>
-          <w:rFonts w:eastAsia="Cambria"/>
-          <w:vertAlign w:val="subscript"/>
-        </w:rPr>
-        <w:t>Д</w:t>
-      </w:r>
-      <w:r>
-        <w:rPr>
-          <w:rFonts w:eastAsia="Cambria"/>
-        </w:rPr>
-        <w:t>=248</w:t>
-      </w:r>
-      <w:r>
-        <w:t xml:space="preserve"> дней. Норму амортизации составляет </w:t>
-      </w:r>
-      <w:r>
-        <w:rPr>
-          <w:rFonts w:eastAsia="TimesNewRomanPSMT"/>
-        </w:rPr>
-        <w:t>12% от первоначальной или восстановительной стоимости основных производственных фондов.</w:t>
+      <w:r>
+        <w:t>Расходы на амортизационные отчисления</w:t>
+      </w:r>
+      <w:r>
+        <w:t>:</w:t>
       </w:r>
     </w:p>
     <w:p>
@@ -4999,22 +4438,8 @@
         <w:contextualSpacing/>
       </w:pPr>
       <w:r>
-        <w:t>Расходы на амортизационные отчисления</w:t>
-      </w:r>
-      <w:r>
-        <w:t>:</w:t>
-      </w:r>
-    </w:p>
-    <w:p>
-      <w:pPr>
-        <w:spacing w:after="100" w:afterAutospacing="1"/>
-        <w:contextualSpacing/>
-      </w:pPr>
-      <w:proofErr w:type="gramStart"/>
-      <w:r>
         <w:t>C</w:t>
       </w:r>
-      <w:proofErr w:type="gramEnd"/>
       <w:r>
         <w:rPr>
           <w:vertAlign w:val="subscript"/>
@@ -5072,11 +4497,11 @@
         </w:rPr>
         <w:t>Расчет заработной платы</w:t>
       </w:r>
+      <w:bookmarkEnd w:id="42"/>
       <w:bookmarkEnd w:id="43"/>
       <w:bookmarkEnd w:id="44"/>
       <w:bookmarkEnd w:id="45"/>
       <w:bookmarkEnd w:id="46"/>
-      <w:bookmarkEnd w:id="47"/>
     </w:p>
     <w:p>
       <w:pPr>
@@ -5141,23 +4566,7 @@
           <w:szCs w:val="28"/>
           <w:vertAlign w:val="subscript"/>
         </w:rPr>
-        <w:t>З</w:t>
-      </w:r>
-      <w:proofErr w:type="gramStart"/>
-      <w:r>
-        <w:rPr>
-          <w:szCs w:val="28"/>
-          <w:vertAlign w:val="subscript"/>
-        </w:rPr>
-        <w:t>.О</w:t>
-      </w:r>
-      <w:proofErr w:type="gramEnd"/>
-      <w:r>
-        <w:rPr>
-          <w:szCs w:val="28"/>
-          <w:vertAlign w:val="subscript"/>
-        </w:rPr>
-        <w:t>СН.</w:t>
+        <w:t>З.ОСН.</w:t>
       </w:r>
       <w:r>
         <w:rPr>
@@ -5485,7 +4894,7 @@
           <w:lang w:val="ru-RU" w:eastAsia="ru-RU"/>
         </w:rPr>
         <w:drawing>
-          <wp:inline distT="0" distB="0" distL="0" distR="0" wp14:anchorId="035D950D" wp14:editId="382BD36A">
+          <wp:inline distT="0" distB="0" distL="0" distR="0" wp14:anchorId="7292ADA8" wp14:editId="001D0A49">
             <wp:extent cx="1272540" cy="594360"/>
             <wp:effectExtent l="0" t="0" r="3810" b="0"/>
             <wp:docPr id="13" name="Рисунок 13"/>
@@ -5619,7 +5028,7 @@
           <w:lang w:val="ru-RU" w:eastAsia="ru-RU"/>
         </w:rPr>
         <w:drawing>
-          <wp:inline distT="0" distB="0" distL="0" distR="0" wp14:anchorId="045A4C1F" wp14:editId="17270719">
+          <wp:inline distT="0" distB="0" distL="0" distR="0" wp14:anchorId="7520368F" wp14:editId="6FD9F3F3">
             <wp:extent cx="1744980" cy="518160"/>
             <wp:effectExtent l="0" t="0" r="0" b="0"/>
             <wp:docPr id="14" name="Рисунок 14"/>
@@ -5783,25 +5192,7 @@
           <w:szCs w:val="28"/>
           <w:vertAlign w:val="subscript"/>
         </w:rPr>
-        <w:t>З</w:t>
-      </w:r>
-      <w:proofErr w:type="gramStart"/>
-      <w:r>
-        <w:rPr>
-          <w:rFonts w:eastAsia="Cambria"/>
-          <w:szCs w:val="28"/>
-          <w:vertAlign w:val="subscript"/>
-        </w:rPr>
-        <w:t>.Д</w:t>
-      </w:r>
-      <w:proofErr w:type="gramEnd"/>
-      <w:r>
-        <w:rPr>
-          <w:rFonts w:eastAsia="Cambria"/>
-          <w:szCs w:val="28"/>
-          <w:vertAlign w:val="subscript"/>
-        </w:rPr>
-        <w:t>ОП</w:t>
+        <w:t>З.ДОП</w:t>
       </w:r>
       <w:r>
         <w:rPr>
@@ -5853,14 +5244,7 @@
         <w:rPr>
           <w:szCs w:val="28"/>
         </w:rPr>
-        <w:t>где</w:t>
-      </w:r>
-      <w:proofErr w:type="gramStart"/>
-      <w:r>
-        <w:rPr>
-          <w:szCs w:val="28"/>
-        </w:rPr>
-        <w:t xml:space="preserve"> </w:t>
+        <w:t xml:space="preserve">где </w:t>
       </w:r>
       <w:r>
         <w:rPr>
@@ -5877,7 +5261,6 @@
         </w:rPr>
         <w:t>Д</w:t>
       </w:r>
-      <w:proofErr w:type="gramEnd"/>
       <w:r>
         <w:rPr>
           <w:szCs w:val="28"/>
@@ -5987,7 +5370,6 @@
                 <w:szCs w:val="28"/>
               </w:rPr>
             </w:pPr>
-            <w:proofErr w:type="spellStart"/>
             <w:r>
               <w:rPr>
                 <w:sz w:val="28"/>
@@ -5995,7 +5377,6 @@
               </w:rPr>
               <w:t>Исполнитель</w:t>
             </w:r>
-            <w:proofErr w:type="spellEnd"/>
           </w:p>
         </w:tc>
         <w:tc>
@@ -6024,39 +5405,13 @@
                 <w:szCs w:val="28"/>
               </w:rPr>
             </w:pPr>
-            <w:proofErr w:type="spellStart"/>
             <w:r>
               <w:rPr>
                 <w:sz w:val="28"/>
                 <w:szCs w:val="28"/>
               </w:rPr>
-              <w:t>Месячный</w:t>
+              <w:t xml:space="preserve">Месячный оклад, </w:t>
             </w:r>
-            <w:proofErr w:type="spellEnd"/>
-            <w:r>
-              <w:rPr>
-                <w:sz w:val="28"/>
-                <w:szCs w:val="28"/>
-              </w:rPr>
-              <w:t xml:space="preserve"> </w:t>
-            </w:r>
-            <w:proofErr w:type="spellStart"/>
-            <w:r>
-              <w:rPr>
-                <w:sz w:val="28"/>
-                <w:szCs w:val="28"/>
-              </w:rPr>
-              <w:t>оклад</w:t>
-            </w:r>
-            <w:proofErr w:type="spellEnd"/>
-            <w:r>
-              <w:rPr>
-                <w:sz w:val="28"/>
-                <w:szCs w:val="28"/>
-              </w:rPr>
-              <w:t xml:space="preserve">, </w:t>
-            </w:r>
-            <w:proofErr w:type="spellStart"/>
             <w:r>
               <w:rPr>
                 <w:sz w:val="28"/>
@@ -6071,7 +5426,6 @@
               </w:rPr>
               <w:t>уб</w:t>
             </w:r>
-            <w:proofErr w:type="spellEnd"/>
             <w:r>
               <w:rPr>
                 <w:sz w:val="28"/>
@@ -6107,68 +5461,19 @@
                 <w:szCs w:val="28"/>
               </w:rPr>
             </w:pPr>
-            <w:proofErr w:type="spellStart"/>
             <w:r>
               <w:rPr>
                 <w:sz w:val="28"/>
                 <w:szCs w:val="28"/>
               </w:rPr>
-              <w:t>Дневная</w:t>
-            </w:r>
-            <w:proofErr w:type="spellEnd"/>
-            <w:r>
-              <w:rPr>
-                <w:sz w:val="28"/>
-                <w:szCs w:val="28"/>
-              </w:rPr>
-              <w:t xml:space="preserve"> </w:t>
-            </w:r>
-            <w:proofErr w:type="spellStart"/>
-            <w:r>
-              <w:rPr>
-                <w:sz w:val="28"/>
-                <w:szCs w:val="28"/>
-              </w:rPr>
-              <w:t>заработная</w:t>
-            </w:r>
-            <w:proofErr w:type="spellEnd"/>
-            <w:r>
-              <w:rPr>
-                <w:sz w:val="28"/>
-                <w:szCs w:val="28"/>
-              </w:rPr>
-              <w:t xml:space="preserve"> </w:t>
-            </w:r>
-            <w:proofErr w:type="spellStart"/>
-            <w:r>
-              <w:rPr>
-                <w:sz w:val="28"/>
-                <w:szCs w:val="28"/>
-              </w:rPr>
-              <w:t>плата</w:t>
-            </w:r>
-            <w:proofErr w:type="spellEnd"/>
-            <w:r>
-              <w:rPr>
-                <w:sz w:val="28"/>
-                <w:szCs w:val="28"/>
-              </w:rPr>
-              <w:t>,</w:t>
+              <w:t>Дневная заработная плата,</w:t>
             </w:r>
             <w:r>
               <w:rPr>
                 <w:sz w:val="28"/>
                 <w:szCs w:val="28"/>
               </w:rPr>
-              <w:t xml:space="preserve"> </w:t>
-            </w:r>
-            <w:proofErr w:type="spellStart"/>
-            <w:r>
-              <w:rPr>
-                <w:sz w:val="28"/>
-                <w:szCs w:val="28"/>
-              </w:rPr>
-              <w:t>р</w:t>
+              <w:t xml:space="preserve"> р</w:t>
             </w:r>
             <w:r>
               <w:rPr>
@@ -6177,7 +5482,6 @@
               </w:rPr>
               <w:t>уб</w:t>
             </w:r>
-            <w:proofErr w:type="spellEnd"/>
             <w:r>
               <w:rPr>
                 <w:sz w:val="28"/>
@@ -6213,7 +5517,6 @@
                 <w:szCs w:val="28"/>
               </w:rPr>
             </w:pPr>
-            <w:proofErr w:type="spellStart"/>
             <w:r>
               <w:rPr>
                 <w:sz w:val="28"/>
@@ -6226,47 +5529,7 @@
                 <w:sz w:val="28"/>
                 <w:szCs w:val="28"/>
               </w:rPr>
-              <w:t>ность</w:t>
-            </w:r>
-            <w:proofErr w:type="spellEnd"/>
-            <w:r>
-              <w:rPr>
-                <w:sz w:val="28"/>
-                <w:szCs w:val="28"/>
-              </w:rPr>
-              <w:t xml:space="preserve"> </w:t>
-            </w:r>
-            <w:proofErr w:type="spellStart"/>
-            <w:r>
-              <w:rPr>
-                <w:sz w:val="28"/>
-                <w:szCs w:val="28"/>
-              </w:rPr>
-              <w:t>работы</w:t>
-            </w:r>
-            <w:proofErr w:type="spellEnd"/>
-            <w:r>
-              <w:rPr>
-                <w:sz w:val="28"/>
-                <w:szCs w:val="28"/>
-              </w:rPr>
-              <w:t xml:space="preserve">, </w:t>
-            </w:r>
-            <w:proofErr w:type="spellStart"/>
-            <w:r>
-              <w:rPr>
-                <w:sz w:val="28"/>
-                <w:szCs w:val="28"/>
-              </w:rPr>
-              <w:t>дн</w:t>
-            </w:r>
-            <w:proofErr w:type="spellEnd"/>
-            <w:r>
-              <w:rPr>
-                <w:sz w:val="28"/>
-                <w:szCs w:val="28"/>
-              </w:rPr>
-              <w:t>.</w:t>
+              <w:t>ность работы, дн.</w:t>
             </w:r>
           </w:p>
         </w:tc>
@@ -6296,55 +5559,13 @@
                 <w:szCs w:val="28"/>
               </w:rPr>
             </w:pPr>
-            <w:proofErr w:type="spellStart"/>
             <w:r>
               <w:rPr>
                 <w:sz w:val="28"/>
                 <w:szCs w:val="28"/>
               </w:rPr>
-              <w:t>Основная</w:t>
+              <w:t xml:space="preserve">Основная заработная плата, </w:t>
             </w:r>
-            <w:proofErr w:type="spellEnd"/>
-            <w:r>
-              <w:rPr>
-                <w:sz w:val="28"/>
-                <w:szCs w:val="28"/>
-              </w:rPr>
-              <w:t xml:space="preserve"> </w:t>
-            </w:r>
-            <w:proofErr w:type="spellStart"/>
-            <w:r>
-              <w:rPr>
-                <w:sz w:val="28"/>
-                <w:szCs w:val="28"/>
-              </w:rPr>
-              <w:t>заработная</w:t>
-            </w:r>
-            <w:proofErr w:type="spellEnd"/>
-            <w:r>
-              <w:rPr>
-                <w:sz w:val="28"/>
-                <w:szCs w:val="28"/>
-              </w:rPr>
-              <w:t xml:space="preserve"> </w:t>
-            </w:r>
-            <w:proofErr w:type="spellStart"/>
-            <w:r>
-              <w:rPr>
-                <w:sz w:val="28"/>
-                <w:szCs w:val="28"/>
-              </w:rPr>
-              <w:t>плата</w:t>
-            </w:r>
-            <w:proofErr w:type="spellEnd"/>
-            <w:r>
-              <w:rPr>
-                <w:sz w:val="28"/>
-                <w:szCs w:val="28"/>
-              </w:rPr>
-              <w:t xml:space="preserve">, </w:t>
-            </w:r>
-            <w:proofErr w:type="spellStart"/>
             <w:r>
               <w:rPr>
                 <w:sz w:val="28"/>
@@ -6359,7 +5580,6 @@
               </w:rPr>
               <w:t>уб</w:t>
             </w:r>
-            <w:proofErr w:type="spellEnd"/>
             <w:r>
               <w:rPr>
                 <w:sz w:val="28"/>
@@ -6395,7 +5615,6 @@
                 <w:szCs w:val="28"/>
               </w:rPr>
             </w:pPr>
-            <w:proofErr w:type="spellStart"/>
             <w:r>
               <w:rPr>
                 <w:sz w:val="28"/>
@@ -6408,49 +5627,8 @@
                 <w:sz w:val="28"/>
                 <w:szCs w:val="28"/>
               </w:rPr>
-              <w:t>льная</w:t>
+              <w:t xml:space="preserve">льная заработная плата, </w:t>
             </w:r>
-            <w:proofErr w:type="spellEnd"/>
-            <w:r>
-              <w:rPr>
-                <w:sz w:val="28"/>
-                <w:szCs w:val="28"/>
-              </w:rPr>
-              <w:t xml:space="preserve"> </w:t>
-            </w:r>
-            <w:proofErr w:type="spellStart"/>
-            <w:r>
-              <w:rPr>
-                <w:sz w:val="28"/>
-                <w:szCs w:val="28"/>
-              </w:rPr>
-              <w:t>заработная</w:t>
-            </w:r>
-            <w:proofErr w:type="spellEnd"/>
-            <w:r>
-              <w:rPr>
-                <w:sz w:val="28"/>
-                <w:szCs w:val="28"/>
-              </w:rPr>
-              <w:t xml:space="preserve"> </w:t>
-            </w:r>
-            <w:proofErr w:type="spellStart"/>
-            <w:r>
-              <w:rPr>
-                <w:sz w:val="28"/>
-                <w:szCs w:val="28"/>
-              </w:rPr>
-              <w:t>плата</w:t>
-            </w:r>
-            <w:proofErr w:type="spellEnd"/>
-            <w:r>
-              <w:rPr>
-                <w:sz w:val="28"/>
-                <w:szCs w:val="28"/>
-              </w:rPr>
-              <w:t xml:space="preserve">, </w:t>
-            </w:r>
-            <w:proofErr w:type="spellStart"/>
             <w:r>
               <w:rPr>
                 <w:sz w:val="28"/>
@@ -6465,7 +5643,6 @@
               </w:rPr>
               <w:t>уб</w:t>
             </w:r>
-            <w:proofErr w:type="spellEnd"/>
             <w:r>
               <w:rPr>
                 <w:sz w:val="28"/>
@@ -6506,7 +5683,6 @@
                 <w:szCs w:val="28"/>
               </w:rPr>
             </w:pPr>
-            <w:proofErr w:type="spellStart"/>
             <w:r>
               <w:rPr>
                 <w:sz w:val="28"/>
@@ -6514,7 +5690,6 @@
               </w:rPr>
               <w:t>Инженер-программист</w:t>
             </w:r>
-            <w:proofErr w:type="spellEnd"/>
           </w:p>
         </w:tc>
         <w:tc>
@@ -6731,7 +5906,6 @@
                 <w:szCs w:val="28"/>
               </w:rPr>
             </w:pPr>
-            <w:proofErr w:type="spellStart"/>
             <w:r>
               <w:rPr>
                 <w:sz w:val="28"/>
@@ -6739,7 +5913,6 @@
               </w:rPr>
               <w:t>Инженер-программист</w:t>
             </w:r>
-            <w:proofErr w:type="spellEnd"/>
           </w:p>
         </w:tc>
         <w:tc>
@@ -6965,7 +6138,6 @@
               <w:lastRenderedPageBreak/>
               <w:t>Ведущий и</w:t>
             </w:r>
-            <w:proofErr w:type="spellStart"/>
             <w:r>
               <w:rPr>
                 <w:sz w:val="28"/>
@@ -6973,7 +6145,6 @@
               </w:rPr>
               <w:t>нженер-программист</w:t>
             </w:r>
-            <w:proofErr w:type="spellEnd"/>
           </w:p>
         </w:tc>
         <w:tc>
@@ -7420,7 +6591,6 @@
         </w:rPr>
         <w:t xml:space="preserve"> </w:t>
       </w:r>
-      <w:proofErr w:type="gramStart"/>
       <w:r>
         <w:rPr>
           <w:rFonts w:eastAsia="Cambria"/>
@@ -7428,7 +6598,6 @@
         </w:rPr>
         <w:t>C</w:t>
       </w:r>
-      <w:proofErr w:type="gramEnd"/>
       <w:r>
         <w:rPr>
           <w:rFonts w:eastAsia="Cambria"/>
@@ -7458,8 +6627,8 @@
         </w:rPr>
         <w:t xml:space="preserve"> руб.</w:t>
       </w:r>
-      <w:bookmarkStart w:id="48" w:name="id.17b9deb78012"/>
-      <w:bookmarkEnd w:id="48"/>
+      <w:bookmarkStart w:id="47" w:name="id.17b9deb78012"/>
+      <w:bookmarkEnd w:id="47"/>
     </w:p>
     <w:p>
       <w:pPr>
@@ -7473,11 +6642,11 @@
           <w:lang w:val="ru-RU"/>
         </w:rPr>
       </w:pPr>
-      <w:bookmarkStart w:id="49" w:name="_Toc321866937"/>
-      <w:bookmarkStart w:id="50" w:name="_Toc322508082"/>
-      <w:bookmarkStart w:id="51" w:name="_Toc323949734"/>
-      <w:bookmarkStart w:id="52" w:name="_Toc324263273"/>
-      <w:bookmarkStart w:id="53" w:name="_Toc327707695"/>
+      <w:bookmarkStart w:id="48" w:name="_Toc321866937"/>
+      <w:bookmarkStart w:id="49" w:name="_Toc322508082"/>
+      <w:bookmarkStart w:id="50" w:name="_Toc323949734"/>
+      <w:bookmarkStart w:id="51" w:name="_Toc324263273"/>
+      <w:bookmarkStart w:id="52" w:name="_Toc327707695"/>
       <w:r>
         <w:rPr>
           <w:szCs w:val="28"/>
@@ -7492,11 +6661,11 @@
         </w:rPr>
         <w:t>Расчет отчислений в социальные фонды</w:t>
       </w:r>
+      <w:bookmarkEnd w:id="48"/>
       <w:bookmarkEnd w:id="49"/>
       <w:bookmarkEnd w:id="50"/>
       <w:bookmarkEnd w:id="51"/>
       <w:bookmarkEnd w:id="52"/>
-      <w:bookmarkEnd w:id="53"/>
     </w:p>
     <w:p>
       <w:pPr>
@@ -7649,7 +6818,6 @@
         </w:rPr>
         <w:t xml:space="preserve">3 385 168 </w:t>
       </w:r>
-      <w:proofErr w:type="spellStart"/>
       <w:r>
         <w:rPr>
           <w:rFonts w:eastAsia="ArialMT"/>
@@ -7657,7 +6825,6 @@
         </w:rPr>
         <w:t>руб</w:t>
       </w:r>
-      <w:proofErr w:type="spellEnd"/>
     </w:p>
     <w:p>
       <w:pPr>
@@ -8193,7 +7360,6 @@
               </w:rPr>
               <w:t>Фонд медицинского страхован</w:t>
             </w:r>
-            <w:proofErr w:type="spellStart"/>
             <w:r>
               <w:rPr>
                 <w:sz w:val="28"/>
@@ -8201,7 +7367,6 @@
               </w:rPr>
               <w:t>ия</w:t>
             </w:r>
-            <w:proofErr w:type="spellEnd"/>
           </w:p>
         </w:tc>
         <w:tc>
@@ -8407,21 +7572,12 @@
                 <w:szCs w:val="28"/>
               </w:rPr>
             </w:pPr>
-            <w:proofErr w:type="spellStart"/>
             <w:r>
               <w:rPr>
                 <w:sz w:val="28"/>
                 <w:szCs w:val="28"/>
               </w:rPr>
-              <w:t>Всего</w:t>
-            </w:r>
-            <w:proofErr w:type="spellEnd"/>
-            <w:r>
-              <w:rPr>
-                <w:sz w:val="28"/>
-                <w:szCs w:val="28"/>
-              </w:rPr>
-              <w:t>:</w:t>
+              <w:t>Всего:</w:t>
             </w:r>
           </w:p>
         </w:tc>
@@ -8499,12 +7655,12 @@
           <w:szCs w:val="28"/>
         </w:rPr>
       </w:pPr>
-      <w:bookmarkStart w:id="54" w:name="id.a798a75791f9"/>
-      <w:bookmarkStart w:id="55" w:name="_Toc321866938"/>
-      <w:bookmarkStart w:id="56" w:name="_Toc322508083"/>
-      <w:bookmarkStart w:id="57" w:name="_Toc323949735"/>
-      <w:bookmarkStart w:id="58" w:name="_Toc324263274"/>
-      <w:bookmarkEnd w:id="54"/>
+      <w:bookmarkStart w:id="53" w:name="id.a798a75791f9"/>
+      <w:bookmarkStart w:id="54" w:name="_Toc321866938"/>
+      <w:bookmarkStart w:id="55" w:name="_Toc322508083"/>
+      <w:bookmarkStart w:id="56" w:name="_Toc323949735"/>
+      <w:bookmarkStart w:id="57" w:name="_Toc324263274"/>
+      <w:bookmarkEnd w:id="53"/>
     </w:p>
     <w:p>
       <w:pPr>
@@ -8518,43 +7674,27 @@
           <w:lang w:val="ru-RU"/>
         </w:rPr>
       </w:pPr>
-      <w:bookmarkStart w:id="59" w:name="_Toc327707696"/>
+      <w:bookmarkStart w:id="58" w:name="_Toc327707696"/>
       <w:r>
         <w:rPr>
           <w:szCs w:val="28"/>
           <w:lang w:val="ru-RU"/>
         </w:rPr>
         <w:lastRenderedPageBreak/>
-        <w:t>4.4.5</w:t>
-      </w:r>
-      <w:proofErr w:type="gramStart"/>
+        <w:t xml:space="preserve">4.4.5 </w:t>
+      </w:r>
       <w:r>
         <w:rPr>
           <w:szCs w:val="28"/>
           <w:lang w:val="ru-RU"/>
         </w:rPr>
-        <w:t xml:space="preserve"> </w:t>
-      </w:r>
-      <w:r>
-        <w:rPr>
-          <w:szCs w:val="28"/>
-          <w:lang w:val="ru-RU"/>
-        </w:rPr>
-        <w:t>П</w:t>
-      </w:r>
-      <w:proofErr w:type="gramEnd"/>
-      <w:r>
-        <w:rPr>
-          <w:szCs w:val="28"/>
-          <w:lang w:val="ru-RU"/>
-        </w:rPr>
-        <w:t>рочие расходы</w:t>
-      </w:r>
+        <w:t>Прочие расходы</w:t>
+      </w:r>
+      <w:bookmarkEnd w:id="54"/>
       <w:bookmarkEnd w:id="55"/>
       <w:bookmarkEnd w:id="56"/>
       <w:bookmarkEnd w:id="57"/>
       <w:bookmarkEnd w:id="58"/>
-      <w:bookmarkEnd w:id="59"/>
       <w:r>
         <w:rPr>
           <w:szCs w:val="28"/>
@@ -8567,13 +7707,13 @@
       <w:pPr>
         <w:ind w:firstLine="851"/>
       </w:pPr>
-      <w:bookmarkStart w:id="60" w:name="id.0108a476958d"/>
-      <w:bookmarkStart w:id="61" w:name="_Toc321866939"/>
-      <w:bookmarkStart w:id="62" w:name="_Toc322508084"/>
-      <w:bookmarkStart w:id="63" w:name="_Toc323949736"/>
-      <w:bookmarkStart w:id="64" w:name="_Toc324263275"/>
-      <w:bookmarkStart w:id="65" w:name="_Toc327707697"/>
-      <w:bookmarkEnd w:id="60"/>
+      <w:bookmarkStart w:id="59" w:name="id.0108a476958d"/>
+      <w:bookmarkStart w:id="60" w:name="_Toc321866939"/>
+      <w:bookmarkStart w:id="61" w:name="_Toc322508084"/>
+      <w:bookmarkStart w:id="62" w:name="_Toc323949736"/>
+      <w:bookmarkStart w:id="63" w:name="_Toc324263275"/>
+      <w:bookmarkStart w:id="64" w:name="_Toc327707697"/>
+      <w:bookmarkEnd w:id="59"/>
       <w:r>
         <w:t>Затраты, связанные с использованием вычислительной техники определяют по формуле:</w:t>
       </w:r>
@@ -8587,8 +7727,7 @@
         </w:numPr>
         <w:jc w:val="center"/>
       </w:pPr>
-      <w:bookmarkStart w:id="66" w:name="_Ref358150293"/>
-      <w:proofErr w:type="spellStart"/>
+      <w:bookmarkStart w:id="65" w:name="_Ref358150293"/>
       <w:r>
         <w:t>С</w:t>
       </w:r>
@@ -8598,32 +7737,23 @@
         </w:rPr>
         <w:t>эвм</w:t>
       </w:r>
-      <w:proofErr w:type="spellEnd"/>
       <w:r>
         <w:t xml:space="preserve"> = </w:t>
       </w:r>
-      <w:proofErr w:type="gramStart"/>
       <w:r>
         <w:rPr>
           <w:lang w:val="en-US"/>
         </w:rPr>
         <w:t>t</w:t>
       </w:r>
-      <w:proofErr w:type="spellStart"/>
-      <w:proofErr w:type="gramEnd"/>
       <w:r>
         <w:rPr>
           <w:vertAlign w:val="superscript"/>
         </w:rPr>
         <w:t>эвм</w:t>
       </w:r>
-      <w:proofErr w:type="spellEnd"/>
-      <w:r>
-        <w:t xml:space="preserve"> ∙ </w:t>
-      </w:r>
-      <w:proofErr w:type="spellStart"/>
-      <w:r>
-        <w:t>К</w:t>
+      <w:r>
+        <w:t xml:space="preserve"> ∙ К</w:t>
       </w:r>
       <w:r>
         <w:rPr>
@@ -8637,13 +7767,8 @@
         </w:rPr>
         <w:t>и</w:t>
       </w:r>
-      <w:proofErr w:type="spellEnd"/>
-      <w:r>
-        <w:t xml:space="preserve"> ∙ </w:t>
-      </w:r>
-      <w:proofErr w:type="spellStart"/>
-      <w:r>
-        <w:t>Ц</w:t>
+      <w:r>
+        <w:t xml:space="preserve"> ∙ Ц</w:t>
       </w:r>
       <w:r>
         <w:rPr>
@@ -8651,7 +7776,6 @@
         </w:rPr>
         <w:t>эвм</w:t>
       </w:r>
-      <w:proofErr w:type="spellEnd"/>
       <w:r>
         <w:t xml:space="preserve"> ∙ К</w:t>
       </w:r>
@@ -8661,20 +7785,14 @@
         </w:rPr>
         <w:t xml:space="preserve">БД </w:t>
       </w:r>
-      <w:proofErr w:type="spellStart"/>
       <w:r>
         <w:rPr>
           <w:vertAlign w:val="superscript"/>
         </w:rPr>
         <w:t>эвм</w:t>
       </w:r>
-      <w:proofErr w:type="spellEnd"/>
-      <w:r>
-        <w:t xml:space="preserve"> ∙ </w:t>
-      </w:r>
-      <w:proofErr w:type="spellStart"/>
-      <w:r>
-        <w:t>К</w:t>
+      <w:r>
+        <w:t xml:space="preserve"> ∙ К</w:t>
       </w:r>
       <w:r>
         <w:rPr>
@@ -8682,22 +7800,19 @@
         </w:rPr>
         <w:t>э</w:t>
       </w:r>
-      <w:proofErr w:type="spellEnd"/>
       <w:r>
         <w:t xml:space="preserve"> </w:t>
       </w:r>
-      <w:proofErr w:type="spellStart"/>
       <w:r>
         <w:rPr>
           <w:vertAlign w:val="superscript"/>
         </w:rPr>
         <w:t>эвм</w:t>
       </w:r>
-      <w:proofErr w:type="spellEnd"/>
       <w:r>
         <w:t>,</w:t>
       </w:r>
-      <w:bookmarkEnd w:id="66"/>
+      <w:bookmarkEnd w:id="65"/>
     </w:p>
     <w:p>
       <w:pPr>
@@ -8709,7 +7824,6 @@
       <w:r>
         <w:t xml:space="preserve">где </w:t>
       </w:r>
-      <w:proofErr w:type="gramStart"/>
       <w:r>
         <w:rPr>
           <w:szCs w:val="28"/>
@@ -8717,8 +7831,6 @@
         </w:rPr>
         <w:t>t</w:t>
       </w:r>
-      <w:proofErr w:type="spellStart"/>
-      <w:proofErr w:type="gramEnd"/>
       <w:r>
         <w:rPr>
           <w:szCs w:val="28"/>
@@ -8726,7 +7838,6 @@
         </w:rPr>
         <w:t>эвм</w:t>
       </w:r>
-      <w:proofErr w:type="spellEnd"/>
       <w:r>
         <w:rPr>
           <w:szCs w:val="28"/>
@@ -8738,22 +7849,18 @@
       <w:pPr>
         <w:ind w:firstLine="851"/>
       </w:pPr>
-      <w:proofErr w:type="gramStart"/>
       <w:r>
         <w:rPr>
           <w:lang w:val="en-US"/>
         </w:rPr>
         <w:t>t</w:t>
       </w:r>
-      <w:proofErr w:type="spellStart"/>
       <w:r>
         <w:rPr>
           <w:vertAlign w:val="superscript"/>
         </w:rPr>
         <w:t>эвм</w:t>
       </w:r>
-      <w:proofErr w:type="spellEnd"/>
-      <w:proofErr w:type="gramEnd"/>
       <w:r>
         <w:t xml:space="preserve">= </w:t>
       </w:r>
@@ -8774,7 +7881,6 @@
       <w:pPr>
         <w:ind w:firstLine="851"/>
       </w:pPr>
-      <w:proofErr w:type="spellStart"/>
       <w:r>
         <w:t>К</w:t>
       </w:r>
@@ -8790,13 +7896,8 @@
         </w:rPr>
         <w:t>и</w:t>
       </w:r>
-      <w:proofErr w:type="spellEnd"/>
-      <w:r>
-        <w:t xml:space="preserve"> – поправочный коэффициент учета времени использования ЭВМ. Находим по таблице (для языка высокого уровня, сложность алгоритма ПП – 3, группа новизны - В): </w:t>
-      </w:r>
-      <w:proofErr w:type="spellStart"/>
-      <w:r>
-        <w:t>К</w:t>
+      <w:r>
+        <w:t xml:space="preserve"> – поправочный коэффициент учета времени использования ЭВМ. Находим по таблице (для языка высокого уровня, сложность алгоритма ПП – 3, группа новизны - В): К</w:t>
       </w:r>
       <w:r>
         <w:rPr>
@@ -8810,7 +7911,6 @@
         </w:rPr>
         <w:t>и</w:t>
       </w:r>
-      <w:proofErr w:type="spellEnd"/>
       <w:r>
         <w:t xml:space="preserve"> = 1.</w:t>
       </w:r>
@@ -8819,7 +7919,6 @@
       <w:pPr>
         <w:ind w:firstLine="851"/>
       </w:pPr>
-      <w:proofErr w:type="spellStart"/>
       <w:r>
         <w:t>Ц</w:t>
       </w:r>
@@ -8829,7 +7928,6 @@
         </w:rPr>
         <w:t>эвм</w:t>
       </w:r>
-      <w:proofErr w:type="spellEnd"/>
       <w:r>
         <w:t xml:space="preserve"> – цена 1-го часа работы ЭВМ, руб. В</w:t>
       </w:r>
@@ -8844,7 +7942,6 @@
       <w:pPr>
         <w:ind w:firstLine="851"/>
       </w:pPr>
-      <w:proofErr w:type="spellStart"/>
       <w:r>
         <w:t>Ц</w:t>
       </w:r>
@@ -8854,7 +7951,6 @@
         </w:rPr>
         <w:t>эвм</w:t>
       </w:r>
-      <w:proofErr w:type="spellEnd"/>
       <w:r>
         <w:t xml:space="preserve"> </w:t>
       </w:r>
@@ -8878,14 +7974,12 @@
         </w:rPr>
         <w:t xml:space="preserve">БД </w:t>
       </w:r>
-      <w:proofErr w:type="spellStart"/>
       <w:r>
         <w:rPr>
           <w:vertAlign w:val="superscript"/>
         </w:rPr>
         <w:t>эвм</w:t>
       </w:r>
-      <w:proofErr w:type="spellEnd"/>
       <w:r>
         <w:t xml:space="preserve"> – коэффициент учета степени использования СУБД. Выбираем (СУБД не используется):</w:t>
       </w:r>
@@ -8917,7 +8011,6 @@
       <w:pPr>
         <w:ind w:firstLine="851"/>
       </w:pPr>
-      <w:proofErr w:type="spellStart"/>
       <w:r>
         <w:t>К</w:t>
       </w:r>
@@ -8927,18 +8020,15 @@
         </w:rPr>
         <w:t>э</w:t>
       </w:r>
-      <w:proofErr w:type="spellEnd"/>
       <w:r>
         <w:t xml:space="preserve"> </w:t>
       </w:r>
-      <w:proofErr w:type="spellStart"/>
       <w:r>
         <w:rPr>
           <w:vertAlign w:val="superscript"/>
         </w:rPr>
         <w:t>эвм</w:t>
       </w:r>
-      <w:proofErr w:type="spellEnd"/>
       <w:r>
         <w:t xml:space="preserve"> – коэффициент учета быстродействия ЭВМ. Выбираем (более 20∙10</w:t>
       </w:r>
@@ -8949,23 +8039,7 @@
         <w:t>30</w:t>
       </w:r>
       <w:r>
-        <w:t xml:space="preserve"> опер</w:t>
-      </w:r>
-      <w:proofErr w:type="gramStart"/>
-      <w:r>
-        <w:t>.</w:t>
-      </w:r>
-      <w:proofErr w:type="gramEnd"/>
-      <w:r>
-        <w:t>/</w:t>
-      </w:r>
-      <w:proofErr w:type="gramStart"/>
-      <w:r>
-        <w:t>с</w:t>
-      </w:r>
-      <w:proofErr w:type="gramEnd"/>
-      <w:r>
-        <w:t>.):</w:t>
+        <w:t xml:space="preserve"> опер./с.):</w:t>
       </w:r>
     </w:p>
     <w:p>
@@ -8973,99 +8047,103 @@
         <w:ind w:firstLine="851"/>
       </w:pPr>
       <w:r>
+        <w:t xml:space="preserve"> К</w:t>
+      </w:r>
+      <w:r>
+        <w:rPr>
+          <w:vertAlign w:val="subscript"/>
+        </w:rPr>
+        <w:t>э</w:t>
+      </w:r>
+      <w:r>
         <w:t xml:space="preserve"> </w:t>
       </w:r>
-      <w:proofErr w:type="spellStart"/>
-      <w:r>
-        <w:t>К</w:t>
-      </w:r>
-      <w:r>
-        <w:rPr>
-          <w:vertAlign w:val="subscript"/>
-        </w:rPr>
-        <w:t>э</w:t>
-      </w:r>
-      <w:proofErr w:type="spellEnd"/>
-      <w:r>
-        <w:t xml:space="preserve"> </w:t>
-      </w:r>
-      <w:proofErr w:type="spellStart"/>
       <w:r>
         <w:rPr>
           <w:vertAlign w:val="superscript"/>
         </w:rPr>
         <w:t>эвм</w:t>
       </w:r>
-      <w:proofErr w:type="spellEnd"/>
       <w:r>
         <w:t xml:space="preserve"> = 1.</w:t>
       </w:r>
     </w:p>
     <w:p>
       <w:pPr>
+        <w:spacing w:after="100" w:afterAutospacing="1"/>
         <w:ind w:firstLine="851"/>
       </w:pPr>
       <w:r>
-        <w:t xml:space="preserve"> </w:t>
-      </w:r>
-      <w:proofErr w:type="spellStart"/>
-      <w:r>
-        <w:t>Сэвм</w:t>
-      </w:r>
-      <w:proofErr w:type="spellEnd"/>
+        <w:t xml:space="preserve"> Сэвм = </w:t>
+      </w:r>
+      <w:r>
+        <w:t>4358</w:t>
+      </w:r>
+      <w:r>
+        <w:t xml:space="preserve"> ∙1∙2∙1∙1</w:t>
+      </w:r>
+      <w:r>
+        <w:t xml:space="preserve">∙4 </w:t>
+      </w:r>
       <w:r>
         <w:t xml:space="preserve"> = </w:t>
       </w:r>
       <w:r>
-        <w:t>4358</w:t>
-      </w:r>
-      <w:r>
-        <w:t xml:space="preserve"> ∙1∙2∙1∙1</w:t>
-      </w:r>
-      <w:r>
-        <w:t xml:space="preserve">∙4 </w:t>
-      </w:r>
-      <w:r>
-        <w:t xml:space="preserve"> = </w:t>
-      </w:r>
-      <w:r>
         <w:t xml:space="preserve">34864 </w:t>
       </w:r>
       <w:r>
         <w:t>руб.</w:t>
       </w:r>
     </w:p>
+    <w:bookmarkEnd w:id="60"/>
+    <w:bookmarkEnd w:id="61"/>
+    <w:bookmarkEnd w:id="62"/>
+    <w:bookmarkEnd w:id="63"/>
+    <w:bookmarkEnd w:id="64"/>
     <w:p>
       <w:pPr>
-        <w:pStyle w:val="2"/>
+        <w:pStyle w:val="3"/>
         <w:spacing w:after="100" w:afterAutospacing="1"/>
         <w:ind w:firstLine="851"/>
         <w:contextualSpacing/>
         <w:jc w:val="both"/>
         <w:rPr>
           <w:szCs w:val="28"/>
-        </w:rPr>
-      </w:pPr>
-      <w:r>
-        <w:rPr>
-          <w:szCs w:val="28"/>
-        </w:rPr>
-        <w:t xml:space="preserve">4.5 </w:t>
-      </w:r>
-      <w:r>
-        <w:rPr>
-          <w:szCs w:val="28"/>
-        </w:rPr>
-        <w:t>Определение цены программного продукта</w:t>
-      </w:r>
-      <w:bookmarkEnd w:id="61"/>
-      <w:bookmarkEnd w:id="62"/>
-      <w:bookmarkEnd w:id="63"/>
-      <w:bookmarkEnd w:id="64"/>
-      <w:bookmarkEnd w:id="65"/>
+          <w:lang w:val="ru-RU"/>
+        </w:rPr>
+      </w:pPr>
+      <w:r>
+        <w:rPr>
+          <w:szCs w:val="28"/>
+          <w:lang w:val="ru-RU"/>
+        </w:rPr>
+        <w:t>4.4.6</w:t>
+      </w:r>
+      <w:r>
+        <w:rPr>
+          <w:szCs w:val="28"/>
+          <w:lang w:val="ru-RU"/>
+        </w:rPr>
+        <w:t xml:space="preserve"> </w:t>
+      </w:r>
+      <w:r>
+        <w:rPr>
+          <w:szCs w:val="28"/>
+          <w:lang w:val="ru-RU"/>
+        </w:rPr>
+        <w:t>Определение структуры затрат на разработку</w:t>
+      </w:r>
+      <w:r>
+        <w:rPr>
+          <w:szCs w:val="28"/>
+          <w:lang w:val="ru-RU"/>
+        </w:rPr>
+        <w:t xml:space="preserve"> </w:t>
+      </w:r>
     </w:p>
     <w:p>
       <w:pPr>
+        <w:spacing w:after="100" w:afterAutospacing="1"/>
         <w:ind w:firstLine="851"/>
         <w:rPr>
           <w:bCs/>
@@ -9120,7 +8198,7 @@
         </w:rPr>
         <w:lastRenderedPageBreak/>
         <w:drawing>
-          <wp:inline distT="0" distB="0" distL="0" distR="0" wp14:anchorId="414E347B" wp14:editId="52839C4D">
+          <wp:inline distT="0" distB="0" distL="0" distR="0" wp14:anchorId="17709E00" wp14:editId="566A2F0E">
             <wp:extent cx="5476875" cy="2781300"/>
             <wp:effectExtent l="0" t="0" r="47625" b="19050"/>
             <wp:docPr id="1" name="Диаграмма 1"/>
@@ -9666,33 +8744,8 @@
                 <w:sz w:val="28"/>
                 <w:szCs w:val="28"/>
               </w:rPr>
-              <w:t xml:space="preserve">в </w:t>
+              <w:t>в социальные фонды</w:t>
             </w:r>
-            <w:proofErr w:type="spellStart"/>
-            <w:r>
-              <w:rPr>
-                <w:sz w:val="28"/>
-                <w:szCs w:val="28"/>
-              </w:rPr>
-              <w:t>социальные</w:t>
-            </w:r>
-            <w:proofErr w:type="spellEnd"/>
-            <w:r>
-              <w:rPr>
-                <w:sz w:val="28"/>
-                <w:szCs w:val="28"/>
-              </w:rPr>
-              <w:t xml:space="preserve"> </w:t>
-            </w:r>
-            <w:proofErr w:type="spellStart"/>
-            <w:r>
-              <w:rPr>
-                <w:sz w:val="28"/>
-                <w:szCs w:val="28"/>
-              </w:rPr>
-              <w:t>фонды</w:t>
-            </w:r>
-            <w:proofErr w:type="spellEnd"/>
           </w:p>
         </w:tc>
         <w:tc>
@@ -9762,31 +8815,13 @@
                 <w:szCs w:val="28"/>
               </w:rPr>
             </w:pPr>
-            <w:proofErr w:type="spellStart"/>
             <w:r>
               <w:rPr>
                 <w:sz w:val="28"/>
                 <w:szCs w:val="28"/>
               </w:rPr>
-              <w:t>Прочие</w:t>
+              <w:t>Прочие затраты</w:t>
             </w:r>
-            <w:proofErr w:type="spellEnd"/>
-            <w:r>
-              <w:rPr>
-                <w:sz w:val="28"/>
-                <w:szCs w:val="28"/>
-              </w:rPr>
-              <w:t xml:space="preserve"> </w:t>
-            </w:r>
-            <w:proofErr w:type="spellStart"/>
-            <w:r>
-              <w:rPr>
-                <w:sz w:val="28"/>
-                <w:szCs w:val="28"/>
-              </w:rPr>
-              <w:t>затраты</w:t>
-            </w:r>
-            <w:proofErr w:type="spellEnd"/>
           </w:p>
         </w:tc>
         <w:tc>
@@ -9869,21 +8904,12 @@
                 <w:szCs w:val="28"/>
               </w:rPr>
             </w:pPr>
-            <w:proofErr w:type="spellStart"/>
             <w:r>
               <w:rPr>
                 <w:sz w:val="28"/>
                 <w:szCs w:val="28"/>
               </w:rPr>
-              <w:t>Итого</w:t>
-            </w:r>
-            <w:proofErr w:type="spellEnd"/>
-            <w:r>
-              <w:rPr>
-                <w:sz w:val="28"/>
-                <w:szCs w:val="28"/>
-              </w:rPr>
-              <w:t xml:space="preserve">: </w:t>
+              <w:t xml:space="preserve">Итого: </w:t>
             </w:r>
           </w:p>
         </w:tc>
@@ -9928,469 +8954,11 @@
       </w:tr>
     </w:tbl>
     <w:p>
-      <w:pPr>
-        <w:ind w:firstLine="851"/>
-        <w:rPr>
-          <w:szCs w:val="28"/>
-        </w:rPr>
-      </w:pPr>
-    </w:p>
-    <w:p>
-      <w:pPr>
-        <w:ind w:firstLine="851"/>
-        <w:rPr>
-          <w:szCs w:val="28"/>
-        </w:rPr>
-      </w:pPr>
-      <w:r>
-        <w:rPr>
-          <w:szCs w:val="28"/>
-        </w:rPr>
-        <w:t>Цена программной продукции определяется по формуле</w:t>
-      </w:r>
-      <w:r>
-        <w:rPr>
-          <w:szCs w:val="28"/>
-        </w:rPr>
-        <w:t>:</w:t>
-      </w:r>
-    </w:p>
-    <w:p>
-      <w:pPr>
-        <w:ind w:firstLine="0"/>
-        <w:jc w:val="center"/>
-        <w:rPr>
-          <w:rFonts w:eastAsia="Cambria"/>
-          <w:szCs w:val="28"/>
-        </w:rPr>
-      </w:pPr>
-      <w:r>
-        <w:rPr>
-          <w:rFonts w:eastAsia="Cambria"/>
-          <w:szCs w:val="28"/>
-        </w:rPr>
-        <w:t>Ц</w:t>
-      </w:r>
-      <w:r>
-        <w:rPr>
-          <w:rFonts w:eastAsia="Cambria"/>
-          <w:szCs w:val="28"/>
-          <w:vertAlign w:val="subscript"/>
-        </w:rPr>
-        <w:t>ПП</w:t>
-      </w:r>
-      <w:r>
-        <w:rPr>
-          <w:rFonts w:eastAsia="Cambria"/>
-          <w:szCs w:val="28"/>
-        </w:rPr>
-        <w:t>=∆Ц</w:t>
-      </w:r>
-      <w:proofErr w:type="gramStart"/>
-      <w:r>
-        <w:rPr>
-          <w:rFonts w:eastAsia="Cambria"/>
-          <w:szCs w:val="28"/>
-          <w:vertAlign w:val="subscript"/>
-        </w:rPr>
-        <w:t>1</w:t>
-      </w:r>
-      <w:proofErr w:type="gramEnd"/>
-      <w:r>
-        <w:rPr>
-          <w:rFonts w:eastAsia="Cambria"/>
-          <w:szCs w:val="28"/>
-        </w:rPr>
-        <w:t>+Dприб,</w:t>
-      </w:r>
-    </w:p>
-    <w:p>
-      <w:pPr>
-        <w:ind w:firstLine="0"/>
-        <w:rPr>
-          <w:szCs w:val="28"/>
-        </w:rPr>
-      </w:pPr>
-      <w:r>
-        <w:rPr>
-          <w:szCs w:val="28"/>
-        </w:rPr>
-        <w:t xml:space="preserve">где </w:t>
-      </w:r>
-      <w:r>
-        <w:rPr>
-          <w:rFonts w:eastAsia="Cambria"/>
-          <w:szCs w:val="28"/>
-        </w:rPr>
-        <w:t>∆</w:t>
-      </w:r>
-      <w:proofErr w:type="gramStart"/>
-      <w:r>
-        <w:rPr>
-          <w:rFonts w:eastAsia="Cambria"/>
-          <w:szCs w:val="28"/>
-        </w:rPr>
-        <w:t>Ц</w:t>
-      </w:r>
-      <w:proofErr w:type="gramEnd"/>
-      <w:r>
-        <w:rPr>
-          <w:szCs w:val="28"/>
-        </w:rPr>
-        <w:t xml:space="preserve"> — часть стоимости разработки, приходящаяся на одну копию программы; </w:t>
-      </w:r>
-      <w:proofErr w:type="spellStart"/>
-      <w:r>
-        <w:rPr>
-          <w:rFonts w:eastAsia="Cambria"/>
-          <w:szCs w:val="28"/>
-        </w:rPr>
-        <w:t>D</w:t>
-      </w:r>
-      <w:r>
-        <w:rPr>
-          <w:rFonts w:eastAsia="Cambria"/>
-          <w:szCs w:val="28"/>
-          <w:vertAlign w:val="subscript"/>
-        </w:rPr>
-        <w:t>приб</w:t>
-      </w:r>
-      <w:proofErr w:type="spellEnd"/>
-      <w:r>
-        <w:rPr>
-          <w:szCs w:val="28"/>
-        </w:rPr>
-        <w:t xml:space="preserve"> — процент прибыли, заложенный в цену</w:t>
-      </w:r>
-      <w:r>
-        <w:rPr>
-          <w:szCs w:val="28"/>
-        </w:rPr>
-        <w:t xml:space="preserve"> (в нашем случае не учитывается, так как продукт является не тиражируемым).</w:t>
-      </w:r>
-    </w:p>
-    <w:p>
-      <w:pPr>
-        <w:ind w:firstLine="851"/>
-        <w:rPr>
-          <w:szCs w:val="28"/>
-        </w:rPr>
-      </w:pPr>
-      <w:r>
-        <w:rPr>
-          <w:szCs w:val="28"/>
-        </w:rPr>
-        <w:lastRenderedPageBreak/>
-        <w:t xml:space="preserve">Частичная  стоимость  разработки,  приходящаяся  на  каждый комплект ПП,  определяется </w:t>
-      </w:r>
-      <w:r>
-        <w:rPr>
-          <w:szCs w:val="28"/>
-        </w:rPr>
-        <w:t>по формуле</w:t>
-      </w:r>
-      <w:r>
-        <w:rPr>
-          <w:szCs w:val="28"/>
-        </w:rPr>
-        <w:t xml:space="preserve"> </w:t>
-      </w:r>
-      <w:r>
-        <w:rPr>
-          <w:szCs w:val="28"/>
-        </w:rPr>
-        <w:t>на основании данных о планируемом объеме установок:</w:t>
-      </w:r>
-    </w:p>
-    <w:p>
-      <w:pPr>
-        <w:ind w:firstLine="0"/>
-        <w:jc w:val="center"/>
-        <w:rPr>
-          <w:rFonts w:eastAsia="Cambria"/>
-          <w:szCs w:val="28"/>
-        </w:rPr>
-      </w:pPr>
-      <w:r>
-        <w:rPr>
-          <w:rFonts w:eastAsia="Cambria"/>
-          <w:i/>
-          <w:szCs w:val="28"/>
-        </w:rPr>
-        <w:t>∆</w:t>
-      </w:r>
-      <w:proofErr w:type="gramStart"/>
-      <w:r>
-        <w:rPr>
-          <w:rFonts w:eastAsia="Cambria"/>
-          <w:i/>
-          <w:szCs w:val="28"/>
-        </w:rPr>
-        <w:t>Ц</w:t>
-      </w:r>
-      <w:proofErr w:type="gramEnd"/>
-      <w:r>
-        <w:rPr>
-          <w:rFonts w:eastAsia="Cambria"/>
-          <w:i/>
-          <w:szCs w:val="28"/>
-        </w:rPr>
-        <w:t>=C</w:t>
-      </w:r>
-      <w:r>
-        <w:rPr>
-          <w:rFonts w:eastAsia="Cambria"/>
-          <w:i/>
-          <w:szCs w:val="28"/>
-          <w:vertAlign w:val="subscript"/>
-        </w:rPr>
-        <w:t>C</w:t>
-      </w:r>
-      <w:r>
-        <w:rPr>
-          <w:rFonts w:eastAsia="Cambria"/>
-          <w:i/>
-          <w:szCs w:val="28"/>
-        </w:rPr>
-        <w:t>N</w:t>
-      </w:r>
-      <w:r>
-        <w:rPr>
-          <w:rFonts w:eastAsia="Cambria"/>
-          <w:i/>
-          <w:szCs w:val="28"/>
-          <w:vertAlign w:val="subscript"/>
-        </w:rPr>
-        <w:t>K</w:t>
-      </w:r>
-      <w:r>
-        <w:rPr>
-          <w:rFonts w:eastAsia="Cambria"/>
-          <w:i/>
-          <w:szCs w:val="28"/>
-        </w:rPr>
-        <w:t>,</w:t>
-      </w:r>
-    </w:p>
-    <w:p>
-      <w:pPr>
-        <w:ind w:firstLine="0"/>
-        <w:rPr>
-          <w:szCs w:val="28"/>
-        </w:rPr>
-      </w:pPr>
-      <w:r>
-        <w:rPr>
-          <w:szCs w:val="28"/>
-        </w:rPr>
-        <w:t>где</w:t>
-      </w:r>
-      <w:r>
-        <w:rPr>
-          <w:rFonts w:eastAsia="Cambria"/>
-          <w:szCs w:val="28"/>
-        </w:rPr>
-        <w:t xml:space="preserve"> </w:t>
-      </w:r>
-      <w:r>
-        <w:rPr>
-          <w:rFonts w:eastAsia="Cambria"/>
-          <w:i/>
-          <w:szCs w:val="28"/>
-        </w:rPr>
-        <w:t>C</w:t>
-      </w:r>
-      <w:r>
-        <w:rPr>
-          <w:rFonts w:eastAsia="Cambria"/>
-          <w:i/>
-          <w:szCs w:val="28"/>
-          <w:vertAlign w:val="subscript"/>
-        </w:rPr>
-        <w:t>C</w:t>
-      </w:r>
-      <w:r>
-        <w:rPr>
-          <w:szCs w:val="28"/>
-        </w:rPr>
-        <w:t xml:space="preserve"> — сметная стоимость проекта;  </w:t>
-      </w:r>
-      <w:r>
-        <w:rPr>
-          <w:rFonts w:eastAsia="Cambria"/>
-          <w:i/>
-          <w:szCs w:val="28"/>
-        </w:rPr>
-        <w:t>N</w:t>
-      </w:r>
-      <w:r>
-        <w:rPr>
-          <w:rFonts w:eastAsia="Cambria"/>
-          <w:i/>
-          <w:szCs w:val="28"/>
-          <w:vertAlign w:val="subscript"/>
-        </w:rPr>
-        <w:t>K</w:t>
-      </w:r>
-      <w:r>
-        <w:rPr>
-          <w:szCs w:val="28"/>
-        </w:rPr>
-        <w:t xml:space="preserve"> — планируемое число копий ПП. </w:t>
-      </w:r>
-    </w:p>
-    <w:p>
-      <w:pPr>
-        <w:spacing w:after="100" w:afterAutospacing="1"/>
-        <w:ind w:firstLine="851"/>
-        <w:contextualSpacing/>
-        <w:rPr>
-          <w:szCs w:val="28"/>
-        </w:rPr>
-      </w:pPr>
-      <w:r>
-        <w:rPr>
-          <w:szCs w:val="28"/>
-        </w:rPr>
-        <w:t xml:space="preserve">Количество копий </w:t>
-      </w:r>
-      <w:r>
-        <w:rPr>
-          <w:szCs w:val="28"/>
-        </w:rPr>
-        <w:t>в данном случае равно единице, так как продукт является САПР и предназначен для создания МПЦ</w:t>
-      </w:r>
-      <w:r>
-        <w:rPr>
-          <w:szCs w:val="28"/>
-        </w:rPr>
-        <w:t>.</w:t>
-      </w:r>
-    </w:p>
-    <w:p>
-      <w:pPr>
-        <w:spacing w:after="100" w:afterAutospacing="1"/>
-        <w:ind w:firstLine="851"/>
-        <w:contextualSpacing/>
-        <w:rPr>
-          <w:rFonts w:eastAsia="Cambria"/>
-          <w:szCs w:val="28"/>
-        </w:rPr>
-      </w:pPr>
-      <w:r>
-        <w:rPr>
-          <w:rFonts w:eastAsia="Cambria"/>
-          <w:szCs w:val="28"/>
-        </w:rPr>
-        <w:t>Ц</w:t>
-      </w:r>
-      <w:r>
-        <w:rPr>
-          <w:rFonts w:eastAsia="Cambria"/>
-          <w:szCs w:val="28"/>
-          <w:vertAlign w:val="subscript"/>
-        </w:rPr>
-        <w:t>ПП</w:t>
-      </w:r>
-      <w:r>
-        <w:rPr>
-          <w:rFonts w:eastAsia="Cambria"/>
-          <w:szCs w:val="28"/>
-        </w:rPr>
-        <w:t>=∆Ц</w:t>
-      </w:r>
-      <w:proofErr w:type="gramStart"/>
-      <w:r>
-        <w:rPr>
-          <w:rFonts w:eastAsia="Cambria"/>
-          <w:szCs w:val="28"/>
-          <w:vertAlign w:val="subscript"/>
-        </w:rPr>
-        <w:t>1</w:t>
-      </w:r>
-      <w:proofErr w:type="gramEnd"/>
-      <w:r>
-        <w:rPr>
-          <w:rFonts w:eastAsia="Cambria"/>
-          <w:szCs w:val="28"/>
-        </w:rPr>
-        <w:t>+D</w:t>
-      </w:r>
-      <w:r>
-        <w:rPr>
-          <w:rFonts w:eastAsia="Cambria"/>
-          <w:szCs w:val="28"/>
-          <w:vertAlign w:val="subscript"/>
-        </w:rPr>
-        <w:t>приб</w:t>
-      </w:r>
-      <w:r>
-        <w:rPr>
-          <w:rFonts w:eastAsia="Cambria"/>
-          <w:szCs w:val="28"/>
-        </w:rPr>
-        <w:t>=C</w:t>
-      </w:r>
-      <w:r>
-        <w:rPr>
-          <w:rFonts w:eastAsia="Cambria"/>
-          <w:szCs w:val="28"/>
-          <w:vertAlign w:val="subscript"/>
-        </w:rPr>
-        <w:t>C</w:t>
-      </w:r>
-      <w:r>
-        <w:rPr>
-          <w:rFonts w:eastAsia="Cambria"/>
-          <w:szCs w:val="28"/>
-        </w:rPr>
-        <w:t>/N</w:t>
-      </w:r>
-      <w:r>
-        <w:rPr>
-          <w:rFonts w:eastAsia="Cambria"/>
-          <w:szCs w:val="28"/>
-          <w:vertAlign w:val="subscript"/>
-        </w:rPr>
-        <w:t>K1</w:t>
-      </w:r>
-      <w:r>
-        <w:rPr>
-          <w:rFonts w:eastAsia="Cambria"/>
-          <w:szCs w:val="28"/>
-        </w:rPr>
-        <w:t>+D</w:t>
-      </w:r>
-      <w:r>
-        <w:rPr>
-          <w:rFonts w:eastAsia="Cambria"/>
-          <w:szCs w:val="28"/>
-          <w:vertAlign w:val="subscript"/>
-        </w:rPr>
-        <w:t>приб</w:t>
-      </w:r>
-      <w:r>
-        <w:rPr>
-          <w:rFonts w:eastAsia="Cambria"/>
-          <w:szCs w:val="28"/>
-        </w:rPr>
-        <w:t>=</w:t>
-      </w:r>
-      <w:r>
-        <w:rPr>
-          <w:szCs w:val="28"/>
-        </w:rPr>
-        <w:t xml:space="preserve">15 980 263 </w:t>
-      </w:r>
-      <w:r>
-        <w:rPr>
-          <w:rFonts w:eastAsia="Cambria"/>
-          <w:szCs w:val="28"/>
-        </w:rPr>
-        <w:t>руб.</w:t>
-      </w:r>
-      <w:bookmarkStart w:id="67" w:name="id.782f956ad7d3"/>
-      <w:bookmarkEnd w:id="67"/>
+      <w:bookmarkStart w:id="66" w:name="_Toc321866940"/>
+      <w:bookmarkStart w:id="67" w:name="_Toc322508085"/>
+      <w:bookmarkStart w:id="68" w:name="_Toc323949737"/>
+      <w:bookmarkStart w:id="69" w:name="_Toc324263276"/>
+      <w:bookmarkStart w:id="70" w:name="_Toc327707698"/>
     </w:p>
     <w:p>
       <w:pPr>
@@ -10401,77 +8969,141 @@
         <w:jc w:val="both"/>
         <w:rPr>
           <w:szCs w:val="28"/>
-        </w:rPr>
-      </w:pPr>
-      <w:bookmarkStart w:id="68" w:name="_Toc321866940"/>
-      <w:bookmarkStart w:id="69" w:name="_Toc322508085"/>
-      <w:bookmarkStart w:id="70" w:name="_Toc323949737"/>
-      <w:bookmarkStart w:id="71" w:name="_Toc324263276"/>
-      <w:bookmarkStart w:id="72" w:name="_Toc327707698"/>
-      <w:r>
-        <w:rPr>
-          <w:szCs w:val="28"/>
-        </w:rPr>
-        <w:t xml:space="preserve">4.6 </w:t>
-      </w:r>
-      <w:r>
-        <w:rPr>
-          <w:szCs w:val="28"/>
-        </w:rPr>
-        <w:t>Выводы</w:t>
-      </w:r>
+          <w:lang w:val="ru-RU"/>
+        </w:rPr>
+      </w:pPr>
+      <w:r>
+        <w:rPr>
+          <w:szCs w:val="28"/>
+        </w:rPr>
+        <w:t>4.</w:t>
+      </w:r>
+      <w:r>
+        <w:rPr>
+          <w:szCs w:val="28"/>
+          <w:lang w:val="ru-RU"/>
+        </w:rPr>
+        <w:t>6</w:t>
+      </w:r>
+      <w:r>
+        <w:rPr>
+          <w:szCs w:val="28"/>
+        </w:rPr>
+        <w:t xml:space="preserve"> </w:t>
+      </w:r>
+      <w:bookmarkEnd w:id="66"/>
+      <w:bookmarkEnd w:id="67"/>
       <w:bookmarkEnd w:id="68"/>
       <w:bookmarkEnd w:id="69"/>
       <w:bookmarkEnd w:id="70"/>
-      <w:bookmarkEnd w:id="71"/>
-      <w:bookmarkEnd w:id="72"/>
+      <w:r>
+        <w:rPr>
+          <w:szCs w:val="28"/>
+          <w:lang w:val="ru-RU"/>
+        </w:rPr>
+        <w:t>Экономическая целесообразность разработки</w:t>
+      </w:r>
     </w:p>
     <w:bookmarkEnd w:id="0"/>
     <w:p>
       <w:pPr>
+        <w:spacing w:after="100" w:afterAutospacing="1"/>
         <w:ind w:firstLine="851"/>
-      </w:pPr>
-      <w:r>
-        <w:t xml:space="preserve">В рамках организационно-экономической части был спланирован календарный график проведения работ по созданию </w:t>
-      </w:r>
-      <w:r>
-        <w:t>МПЦ ООО</w:t>
-      </w:r>
-      <w:r>
-        <w:t xml:space="preserve"> «</w:t>
-      </w:r>
-      <w:proofErr w:type="spellStart"/>
-      <w:r>
-        <w:t>Поливид</w:t>
-      </w:r>
-      <w:proofErr w:type="spellEnd"/>
-      <w:r>
-        <w:t>»</w:t>
+        <w:contextualSpacing/>
+      </w:pPr>
+      <w:r>
+        <w:t xml:space="preserve">Целью разработки описываемого выше комплекса программ является увеличение прибыли компании ООО «Поливид» за счет наличия собсвтенной системы микропроцессорной централизации. Закупка подобного ПО на данный момент осуществляется у сторонних разработчиков и производится только вместе с соответствующим оборудованием. Таким образом, цена получается </w:t>
+      </w:r>
+      <w:r>
+        <w:lastRenderedPageBreak/>
+        <w:t xml:space="preserve">завышенной, и экономически выгодно покупать оборудование отдельно и обеспечивать возможность его работы </w:t>
+      </w:r>
+      <w:r>
+        <w:t>с помощью собтсвенного</w:t>
       </w:r>
       <w:r>
         <w:t xml:space="preserve"> </w:t>
       </w:r>
       <w:r>
-        <w:t xml:space="preserve"> и построен</w:t>
-      </w:r>
-      <w:r>
-        <w:t>а диаграмма</w:t>
+        <w:t>ПО</w:t>
+      </w:r>
+      <w:r>
+        <w:t>. Закупка оборудования производится у компании  ООО «Сектор». Ниже приведен расчет стоимости  микропроцессорной централизации стрелок и сигналов «МПЦ - 2» и сравнение с затратами на разработку со</w:t>
+      </w:r>
+      <w:r>
+        <w:t>бсвтенной МПЦ ООО «Поливид»</w:t>
+      </w:r>
+      <w:r>
+        <w:t>.</w:t>
       </w:r>
       <w:r>
         <w:t xml:space="preserve"> </w:t>
-      </w:r>
-      <w:proofErr w:type="spellStart"/>
-      <w:r>
-        <w:t>Ганта</w:t>
-      </w:r>
-      <w:proofErr w:type="spellEnd"/>
-      <w:r>
-        <w:t>, а также были проведены расчеты по трудозатратам. Были исследованы и рассчитаны следующие статьи затрат: материальные затраты; основная заработная плата исполнителей - дополнительная заработная плата исполнителей; отчисления на социальное страхование; амортизационные отчисления; прочие расходы.</w:t>
       </w:r>
     </w:p>
     <w:p>
       <w:pPr>
+        <w:spacing w:after="100" w:afterAutospacing="1"/>
         <w:ind w:firstLine="851"/>
+        <w:contextualSpacing/>
+      </w:pPr>
+      <w:r>
+        <w:t xml:space="preserve">Для системы «МПЦ – 2» УВК (управляющий вычислительный комплекс) стоит 15 000 000 руб. (он же используется в разрабатываемой системе МПЦ), доплата за каждую станцию фиксированная в зависимости от количества стрелок – 500 000 руб. за стрелку. В подсчете не учитываем стоимость напольного оборудования (стрелки, светофоры и т.п.) так – как оно единое для всех станций железнодорожного транспорта Российской Федерации.  </w:t>
+      </w:r>
+      <w:r>
+        <w:t xml:space="preserve">Учитывая себестоимость разработки 15 980 263 руб., система полностью окупиться при установке на станцию в 32 стрелки и принесет прибыль в размере 19 737 руб. (32 ∙500000 – 15980263 = 19 737). </w:t>
+      </w:r>
+    </w:p>
+    <w:p>
+      <w:pPr>
+        <w:spacing w:after="100" w:afterAutospacing="1"/>
+        <w:ind w:firstLine="851"/>
+      </w:pPr>
+    </w:p>
+    <w:p>
+      <w:pPr>
+        <w:pStyle w:val="2"/>
+        <w:spacing w:after="100" w:afterAutospacing="1"/>
+        <w:ind w:firstLine="851"/>
+        <w:contextualSpacing/>
+        <w:jc w:val="both"/>
+        <w:rPr>
+          <w:szCs w:val="28"/>
+        </w:rPr>
+      </w:pPr>
+      <w:r>
+        <w:rPr>
+          <w:szCs w:val="28"/>
+        </w:rPr>
+        <w:t>4.</w:t>
+      </w:r>
+      <w:r>
+        <w:rPr>
+          <w:szCs w:val="28"/>
+          <w:lang w:val="ru-RU"/>
+        </w:rPr>
+        <w:t>7</w:t>
+      </w:r>
+      <w:r>
+        <w:rPr>
+          <w:szCs w:val="28"/>
+        </w:rPr>
+        <w:t xml:space="preserve"> Выводы</w:t>
+      </w:r>
+    </w:p>
+    <w:p>
+      <w:pPr>
+        <w:spacing w:after="100" w:afterAutospacing="1"/>
+        <w:ind w:firstLine="851"/>
+        <w:contextualSpacing/>
+      </w:pPr>
+      <w:r>
+        <w:t>В рамках организационно-экономической части был спланирован календарный график проведения работ по созданию МПЦ ООО «Поливид»  и построена диаграмма Ганта, а также были проведены расчеты по трудозатратам. Были исследованы и рассчитаны следующие статьи затрат: материальные затраты; основная заработная плата исполнителей - дополнительная заработная плата исполнителей; отчисления на социальное страхование; амортизационные отчисления; прочие расходы.</w:t>
+      </w:r>
+    </w:p>
+    <w:p>
+      <w:pPr>
+        <w:ind w:firstLine="851"/>
+        <w:contextualSpacing/>
       </w:pPr>
       <w:r>
         <w:t xml:space="preserve">В результате расчетов было получено общее время выполнения проекта, которое составило </w:t>
@@ -10490,13 +9122,7 @@
         <w:t xml:space="preserve"> </w:t>
       </w:r>
       <w:r>
-        <w:t xml:space="preserve">дней, получены данные по суммарным затратам на создание </w:t>
-      </w:r>
-      <w:r>
-        <w:t>системы</w:t>
-      </w:r>
-      <w:r>
-        <w:t xml:space="preserve">, которые составили </w:t>
+        <w:t xml:space="preserve">дней, получены данные по суммарным затратам на создание системы, которые составили </w:t>
       </w:r>
       <w:r>
         <w:rPr>
@@ -10517,16 +9143,10 @@
         <w:t xml:space="preserve">263 </w:t>
       </w:r>
       <w:r>
-        <w:t>рублей.</w:t>
-      </w:r>
-    </w:p>
-    <w:p>
-      <w:pPr>
-        <w:ind w:firstLine="851"/>
-        <w:rPr>
-          <w:szCs w:val="28"/>
-        </w:rPr>
-      </w:pPr>
+        <w:t>рублей. Также выявлено, что разработка полностью окупается при установке на малую типовую станцию железнодорожного транспорта в 32 стрелки.</w:t>
+      </w:r>
+      <w:bookmarkStart w:id="71" w:name="_GoBack"/>
+      <w:bookmarkEnd w:id="71"/>
     </w:p>
     <w:sectPr>
       <w:footerReference w:type="default" r:id="rId22"/>
@@ -33752,11 +32372,11 @@
         </c:dLbls>
         <c:gapWidth val="150"/>
         <c:overlap val="100"/>
-        <c:axId val="201998720"/>
-        <c:axId val="202001792"/>
+        <c:axId val="73200000"/>
+        <c:axId val="73201536"/>
       </c:barChart>
       <c:catAx>
-        <c:axId val="201998720"/>
+        <c:axId val="73200000"/>
         <c:scaling>
           <c:orientation val="maxMin"/>
         </c:scaling>
@@ -33765,7 +32385,7 @@
         <c:majorTickMark val="out"/>
         <c:minorTickMark val="none"/>
         <c:tickLblPos val="nextTo"/>
-        <c:crossAx val="202001792"/>
+        <c:crossAx val="73201536"/>
         <c:crosses val="autoZero"/>
         <c:auto val="1"/>
         <c:lblAlgn val="ctr"/>
@@ -33773,7 +32393,7 @@
         <c:noMultiLvlLbl val="0"/>
       </c:catAx>
       <c:valAx>
-        <c:axId val="202001792"/>
+        <c:axId val="73201536"/>
         <c:scaling>
           <c:orientation val="minMax"/>
           <c:max val="42635"/>
@@ -33786,7 +32406,7 @@
         <c:majorTickMark val="out"/>
         <c:minorTickMark val="none"/>
         <c:tickLblPos val="nextTo"/>
-        <c:crossAx val="201998720"/>
+        <c:crossAx val="73200000"/>
         <c:crosses val="max"/>
         <c:crossBetween val="between"/>
       </c:valAx>
@@ -34263,7 +32883,7 @@
 </file>
 
 <file path=customXml/itemProps1.xml><?xml version="1.0" encoding="utf-8"?>
-<ds:datastoreItem xmlns:ds="http://schemas.openxmlformats.org/officeDocument/2006/customXml" ds:itemID="{865B200D-95C4-468A-BA39-2AB3F0E2DAF3}">
+<ds:datastoreItem xmlns:ds="http://schemas.openxmlformats.org/officeDocument/2006/customXml" ds:itemID="{4F90FC1D-788D-49EF-9320-E2E3A04C507B}">
   <ds:schemaRefs>
     <ds:schemaRef ds:uri="http://schemas.openxmlformats.org/officeDocument/2006/bibliography"/>
   </ds:schemaRefs>
